--- a/hp2 1-4.docx
+++ b/hp2 1-4.docx
@@ -188,6 +188,7 @@
           <w:color w:val="FF66CC"/>
         </w:rPr>
       </w:pPr>
+      <w:proofErr w:type="gramStart"/>
       <w:r>
         <w:rPr>
           <w:color w:val="FF66CC"/>
@@ -198,7 +199,14 @@
         <w:rPr>
           <w:color w:val="FF66CC"/>
         </w:rPr>
-        <w:t>/delete 8</w:t>
+        <w:t>/</w:t>
+      </w:r>
+      <w:proofErr w:type="gramEnd"/>
+      <w:r>
+        <w:rPr>
+          <w:color w:val="FF66CC"/>
+        </w:rPr>
+        <w:t>delete 8</w:t>
       </w:r>
     </w:p>
     <w:p>
@@ -242,103 +250,19 @@
         <w:rPr>
           <w:color w:val="FF66CC"/>
         </w:rPr>
-        <w:t>H</w:t>
-      </w:r>
-      <w:r>
-        <w:rPr>
-          <w:color w:val="FF66CC"/>
-        </w:rPr>
-        <w:t>arry</w:t>
-      </w:r>
-      <w:r>
-        <w:rPr>
-          <w:color w:val="FF66CC"/>
-        </w:rPr>
-        <w:t xml:space="preserve"> is at the Dursleys</w:t>
-      </w:r>
-      <w:r>
-        <w:rPr>
-          <w:color w:val="FF66CC"/>
-        </w:rPr>
-        <w:t>’</w:t>
-      </w:r>
-      <w:r>
-        <w:rPr>
-          <w:color w:val="FF66CC"/>
-        </w:rPr>
-        <w:t xml:space="preserve"> house</w:t>
-      </w:r>
-      <w:r>
-        <w:rPr>
-          <w:color w:val="FF66CC"/>
-        </w:rPr>
-        <w:t xml:space="preserve"> and h</w:t>
-      </w:r>
-      <w:r>
-        <w:rPr>
-          <w:color w:val="FF66CC"/>
-        </w:rPr>
-        <w:t>is things are locked up</w:t>
-      </w:r>
-      <w:r>
-        <w:rPr>
-          <w:color w:val="FF66CC"/>
-        </w:rPr>
-        <w:t>,</w:t>
-      </w:r>
-      <w:r>
-        <w:rPr>
-          <w:color w:val="FF66CC"/>
-        </w:rPr>
-        <w:t xml:space="preserve"> including Hedwig</w:t>
-      </w:r>
-      <w:r>
-        <w:rPr>
-          <w:color w:val="FF66CC"/>
-        </w:rPr>
-        <w:t>. They</w:t>
-      </w:r>
-      <w:r>
-        <w:rPr>
-          <w:color w:val="FF66CC"/>
-        </w:rPr>
-        <w:t xml:space="preserve"> (</w:t>
-      </w:r>
-      <w:r>
-        <w:rPr>
-          <w:color w:val="FF66CC"/>
-        </w:rPr>
-        <w:t>the Dursleys</w:t>
-      </w:r>
-      <w:r>
-        <w:rPr>
-          <w:color w:val="FF66CC"/>
-        </w:rPr>
-        <w:t>)</w:t>
-      </w:r>
-      <w:r>
-        <w:rPr>
-          <w:color w:val="FF66CC"/>
-        </w:rPr>
-        <w:t xml:space="preserve"> are g</w:t>
-      </w:r>
-      <w:r>
-        <w:rPr>
-          <w:color w:val="FF66CC"/>
-        </w:rPr>
-        <w:t xml:space="preserve">etting ready for a very stupid party so that Vernon can </w:t>
-      </w:r>
-      <w:r>
-        <w:rPr>
-          <w:color w:val="FF66CC"/>
-        </w:rPr>
-        <w:t xml:space="preserve">get stupid </w:t>
-      </w:r>
-      <w:r>
-        <w:rPr>
-          <w:color w:val="FF66CC"/>
-        </w:rPr>
-        <w:t>money by selling stupid drills</w:t>
+        <w:t>Harry is at the Dursleys’ house and his things are locked up, including Hedwig. They</w:t>
+      </w:r>
+      <w:r>
+        <w:rPr>
+          <w:color w:val="FF66CC"/>
+        </w:rPr>
+        <w:t xml:space="preserve"> (the Dursleys)</w:t>
+      </w:r>
+      <w:r>
+        <w:rPr>
+          <w:color w:val="FF66CC"/>
+        </w:rPr>
+        <w:t xml:space="preserve"> are getting ready for a very stupid party so that Vernon can get stupid money by selling stupid drills</w:t>
       </w:r>
       <w:r>
         <w:rPr>
@@ -356,19 +280,7 @@
         <w:rPr>
           <w:color w:val="FF66CC"/>
         </w:rPr>
-        <w:t xml:space="preserve">It is Harry’s birthday, but </w:t>
-      </w:r>
-      <w:r>
-        <w:rPr>
-          <w:color w:val="FF66CC"/>
-        </w:rPr>
-        <w:t>the Dursleys</w:t>
-      </w:r>
-      <w:r>
-        <w:rPr>
-          <w:color w:val="FF66CC"/>
-        </w:rPr>
-        <w:t xml:space="preserve"> don’t celebrate it.</w:t>
+        <w:t>It is Harry’s birthday, but the Dursleys don’t celebrate it.</w:t>
       </w:r>
       <w:r>
         <w:rPr>
@@ -399,9 +311,596 @@
           <w:color w:val="FF66CC"/>
         </w:rPr>
         <w:t>He sees someone on his bed…</w:t>
+      </w:r>
+    </w:p>
+    <w:p>
+      <w:pPr>
+        <w:rPr>
+          <w:color w:val="FF66CC"/>
+        </w:rPr>
+      </w:pPr>
+    </w:p>
+    <w:p>
+      <w:pPr>
+        <w:rPr>
+          <w:color w:val="FF66CC"/>
+        </w:rPr>
+      </w:pPr>
+    </w:p>
+    <w:p>
+      <w:pPr>
+        <w:rPr>
+          <w:color w:val="FF66CC"/>
+        </w:rPr>
+      </w:pPr>
+    </w:p>
+    <w:p>
+      <w:pPr>
+        <w:rPr>
+          <w:color w:val="FF66CC"/>
+        </w:rPr>
+      </w:pPr>
+    </w:p>
+    <w:p>
+      <w:pPr>
+        <w:rPr>
+          <w:color w:val="FF66CC"/>
+        </w:rPr>
+      </w:pPr>
+    </w:p>
+    <w:p>
+      <w:pPr>
+        <w:rPr>
+          <w:color w:val="FF66CC"/>
+        </w:rPr>
+      </w:pPr>
+    </w:p>
+    <w:p>
+      <w:pPr>
+        <w:rPr>
+          <w:color w:val="FF66CC"/>
+        </w:rPr>
+      </w:pPr>
+    </w:p>
+    <w:p>
+      <w:pPr>
+        <w:rPr>
+          <w:color w:val="FF66CC"/>
+        </w:rPr>
+      </w:pPr>
+    </w:p>
+    <w:p>
+      <w:pPr>
+        <w:rPr>
+          <w:color w:val="FF66CC"/>
+        </w:rPr>
+      </w:pPr>
+    </w:p>
+    <w:p>
+      <w:pPr>
+        <w:rPr>
+          <w:color w:val="FF66CC"/>
+        </w:rPr>
+      </w:pPr>
+    </w:p>
+    <w:p>
+      <w:pPr>
+        <w:rPr>
+          <w:color w:val="FF66CC"/>
+        </w:rPr>
+      </w:pPr>
+    </w:p>
+    <w:p>
+      <w:pPr>
+        <w:rPr>
+          <w:color w:val="FF66CC"/>
+        </w:rPr>
+      </w:pPr>
+    </w:p>
+    <w:p>
+      <w:pPr>
+        <w:rPr>
+          <w:color w:val="FF66CC"/>
+        </w:rPr>
+      </w:pPr>
+    </w:p>
+    <w:p>
+      <w:pPr>
+        <w:rPr>
+          <w:color w:val="FF66CC"/>
+        </w:rPr>
+      </w:pPr>
+    </w:p>
+    <w:p>
+      <w:pPr>
+        <w:rPr>
+          <w:color w:val="FF66CC"/>
+        </w:rPr>
+      </w:pPr>
+    </w:p>
+    <w:p>
+      <w:pPr>
+        <w:rPr>
+          <w:color w:val="FF66CC"/>
+        </w:rPr>
+      </w:pPr>
+    </w:p>
+    <w:p>
+      <w:pPr>
+        <w:rPr>
+          <w:color w:val="FF66CC"/>
+        </w:rPr>
+      </w:pPr>
+    </w:p>
+    <w:p>
+      <w:pPr>
+        <w:rPr>
+          <w:color w:val="FF66CC"/>
+        </w:rPr>
+      </w:pPr>
+    </w:p>
+    <w:p>
+      <w:pPr>
+        <w:rPr>
+          <w:color w:val="FF66CC"/>
+        </w:rPr>
+      </w:pPr>
+    </w:p>
+    <w:p>
+      <w:pPr>
+        <w:rPr>
+          <w:b/>
+          <w:color w:val="FF66CC"/>
+        </w:rPr>
+      </w:pPr>
+      <w:r>
+        <w:rPr>
+          <w:b/>
+          <w:color w:val="FF66CC"/>
+        </w:rPr>
+        <w:lastRenderedPageBreak/>
+        <w:t>Ch2</w:t>
+      </w:r>
+      <w:r>
+        <w:rPr>
+          <w:b/>
+          <w:color w:val="FF66CC"/>
+        </w:rPr>
+        <w:t xml:space="preserve"> Important Points</w:t>
+      </w:r>
+    </w:p>
+    <w:p>
+      <w:pPr>
+        <w:pStyle w:val="a3"/>
+        <w:numPr>
+          <w:ilvl w:val="0"/>
+          <w:numId w:val="1"/>
+        </w:numPr>
+        <w:ind w:leftChars="0"/>
+        <w:rPr>
+          <w:color w:val="FF66CC"/>
+        </w:rPr>
+      </w:pPr>
+      <w:r>
+        <w:rPr>
+          <w:color w:val="FF66CC"/>
+        </w:rPr>
+        <w:t>The person on Harry’s bed is a house elf named Dobby.</w:t>
+      </w:r>
+    </w:p>
+    <w:p>
+      <w:pPr>
+        <w:pStyle w:val="a3"/>
+        <w:numPr>
+          <w:ilvl w:val="0"/>
+          <w:numId w:val="1"/>
+        </w:numPr>
+        <w:ind w:leftChars="0"/>
+        <w:rPr>
+          <w:color w:val="FF66CC"/>
+        </w:rPr>
+      </w:pPr>
+      <w:r>
+        <w:rPr>
+          <w:color w:val="FF66CC"/>
+        </w:rPr>
+        <w:t>Dobby gives Harry a warning: Do not go back to Hogwarts.</w:t>
+      </w:r>
+    </w:p>
+    <w:p>
+      <w:pPr>
+        <w:pStyle w:val="a3"/>
+        <w:numPr>
+          <w:ilvl w:val="0"/>
+          <w:numId w:val="1"/>
+        </w:numPr>
+        <w:ind w:leftChars="0"/>
+        <w:rPr>
+          <w:color w:val="FF66CC"/>
+        </w:rPr>
+      </w:pPr>
+      <w:r>
+        <w:rPr>
+          <w:color w:val="FF66CC"/>
+        </w:rPr>
+        <w:t>Harry refuses and says he will go to Hogwarts.</w:t>
+      </w:r>
+    </w:p>
+    <w:p>
+      <w:pPr>
+        <w:pStyle w:val="a3"/>
+        <w:numPr>
+          <w:ilvl w:val="0"/>
+          <w:numId w:val="1"/>
+        </w:numPr>
+        <w:ind w:leftChars="0"/>
+        <w:rPr>
+          <w:color w:val="FF66CC"/>
+        </w:rPr>
+      </w:pPr>
+      <w:r>
+        <w:rPr>
+          <w:color w:val="FF66CC"/>
+        </w:rPr>
+        <w:t xml:space="preserve">Dobby says that someone is </w:t>
+      </w:r>
+      <w:r>
+        <w:rPr>
+          <w:color w:val="FF66CC"/>
+        </w:rPr>
+        <w:t>going to do bad things at Hogwarts</w:t>
+      </w:r>
+      <w:r>
+        <w:rPr>
+          <w:color w:val="FF66CC"/>
+        </w:rPr>
+        <w:t>. Harry still refuses.</w:t>
+      </w:r>
+    </w:p>
+    <w:p>
+      <w:pPr>
+        <w:pStyle w:val="a3"/>
+        <w:numPr>
+          <w:ilvl w:val="0"/>
+          <w:numId w:val="1"/>
+        </w:numPr>
+        <w:ind w:leftChars="0"/>
+        <w:rPr>
+          <w:color w:val="FF66CC"/>
+        </w:rPr>
+      </w:pPr>
+      <w:r>
+        <w:rPr>
+          <w:color w:val="FF66CC"/>
+        </w:rPr>
+        <w:t>Dobby reveals that he was blocking the letters from Harry’s friends. He will give them to Harry if Harry agrees never to go back to Hogwarts.</w:t>
+      </w:r>
+    </w:p>
+    <w:p>
+      <w:pPr>
+        <w:pStyle w:val="a3"/>
+        <w:numPr>
+          <w:ilvl w:val="0"/>
+          <w:numId w:val="1"/>
+        </w:numPr>
+        <w:ind w:leftChars="0"/>
+        <w:rPr>
+          <w:color w:val="FF66CC"/>
+        </w:rPr>
+      </w:pPr>
+      <w:r>
+        <w:rPr>
+          <w:color w:val="FF66CC"/>
+        </w:rPr>
+        <w:t>Uncle Vernon hears them and shouts at Harry. Dobby hides.</w:t>
+      </w:r>
+    </w:p>
+    <w:p>
+      <w:pPr>
+        <w:pStyle w:val="a3"/>
+        <w:numPr>
+          <w:ilvl w:val="0"/>
+          <w:numId w:val="1"/>
+        </w:numPr>
+        <w:ind w:leftChars="0"/>
+        <w:rPr>
+          <w:color w:val="FF66CC"/>
+        </w:rPr>
+      </w:pPr>
+      <w:r>
+        <w:rPr>
+          <w:color w:val="FF66CC"/>
+        </w:rPr>
+        <w:t>Dobby goes downstairs, and Harry follows him.</w:t>
+      </w:r>
+    </w:p>
+    <w:p>
+      <w:pPr>
+        <w:pStyle w:val="a3"/>
+        <w:numPr>
+          <w:ilvl w:val="0"/>
+          <w:numId w:val="1"/>
+        </w:numPr>
+        <w:ind w:leftChars="0"/>
+        <w:rPr>
+          <w:color w:val="FF66CC"/>
+        </w:rPr>
+      </w:pPr>
+      <w:r>
+        <w:rPr>
+          <w:color w:val="FF66CC"/>
+        </w:rPr>
+        <w:t>Dobby tells Harry he will smash the cake unless Harry agrees.</w:t>
+      </w:r>
+    </w:p>
+    <w:p>
+      <w:pPr>
+        <w:pStyle w:val="a3"/>
+        <w:numPr>
+          <w:ilvl w:val="0"/>
+          <w:numId w:val="1"/>
+        </w:numPr>
+        <w:ind w:leftChars="0"/>
+        <w:rPr>
+          <w:color w:val="FF66CC"/>
+        </w:rPr>
+      </w:pPr>
+      <w:r>
+        <w:rPr>
+          <w:color w:val="FF66CC"/>
+        </w:rPr>
+        <w:t>Harry still doesn’t agree, and Dobby smashes the cake. The Dursleys are very angry.</w:t>
+      </w:r>
+    </w:p>
+    <w:p>
+      <w:pPr>
+        <w:pStyle w:val="a3"/>
+        <w:numPr>
+          <w:ilvl w:val="0"/>
+          <w:numId w:val="1"/>
+        </w:numPr>
+        <w:ind w:leftChars="0"/>
+        <w:rPr>
+          <w:color w:val="FF66CC"/>
+        </w:rPr>
+      </w:pPr>
+      <w:r>
+        <w:rPr>
+          <w:color w:val="FF66CC"/>
+        </w:rPr>
+        <w:t>Harry gets a letter from the Ministry of Magic saying he must not use magic.</w:t>
+      </w:r>
+    </w:p>
+    <w:p>
+      <w:pPr>
+        <w:pStyle w:val="a3"/>
+        <w:numPr>
+          <w:ilvl w:val="0"/>
+          <w:numId w:val="1"/>
+        </w:numPr>
+        <w:ind w:leftChars="0"/>
+        <w:rPr>
+          <w:color w:val="FF66CC"/>
+        </w:rPr>
+      </w:pPr>
+      <w:r>
+        <w:rPr>
+          <w:color w:val="FF66CC"/>
+        </w:rPr>
+        <w:t>Vernon locks him in his room.</w:t>
+      </w:r>
+    </w:p>
+    <w:p>
+      <w:pPr>
+        <w:rPr>
+          <w:color w:val="FF66CC"/>
+        </w:rPr>
+      </w:pPr>
+    </w:p>
+    <w:p>
+      <w:pPr>
+        <w:rPr>
+          <w:b/>
+          <w:color w:val="FF66CC"/>
+        </w:rPr>
+      </w:pPr>
+      <w:r>
+        <w:rPr>
+          <w:b/>
+          <w:color w:val="FF66CC"/>
+        </w:rPr>
+        <w:t>Ch2</w:t>
+      </w:r>
+      <w:r>
+        <w:rPr>
+          <w:b/>
+          <w:color w:val="FF66CC"/>
+        </w:rPr>
+        <w:t xml:space="preserve"> Important Points</w:t>
+      </w:r>
+    </w:p>
+    <w:p>
+      <w:pPr>
+        <w:ind w:firstLine="240"/>
+        <w:rPr>
+          <w:color w:val="FF66CC"/>
+        </w:rPr>
+      </w:pPr>
+      <w:r>
+        <w:rPr>
+          <w:color w:val="FF66CC"/>
+        </w:rPr>
+        <w:t>The person on Harry’s bed is a house elf named Dobby</w:t>
+      </w:r>
+      <w:r>
+        <w:rPr>
+          <w:color w:val="FF66CC"/>
+        </w:rPr>
+        <w:t xml:space="preserve"> who</w:t>
+      </w:r>
+      <w:r>
+        <w:rPr>
+          <w:color w:val="FF66CC"/>
+        </w:rPr>
+        <w:t xml:space="preserve"> gives Harry a warning: Do not go back to Hogwarts.</w:t>
+      </w:r>
+      <w:r>
+        <w:rPr>
+          <w:color w:val="FF66CC"/>
+        </w:rPr>
+        <w:t xml:space="preserve"> </w:t>
+      </w:r>
+      <w:r>
+        <w:rPr>
+          <w:color w:val="FF66CC"/>
+        </w:rPr>
+        <w:t>Harry refuses and says he will go to Hogwarts.</w:t>
+      </w:r>
+      <w:r>
+        <w:rPr>
+          <w:color w:val="FF66CC"/>
+        </w:rPr>
+        <w:t xml:space="preserve"> </w:t>
+      </w:r>
+      <w:r>
+        <w:rPr>
+          <w:color w:val="FF66CC"/>
+        </w:rPr>
+        <w:t>Dobby says that someone is going to do bad things at Hogwarts</w:t>
+      </w:r>
+      <w:r>
+        <w:rPr>
+          <w:color w:val="FF66CC"/>
+        </w:rPr>
+        <w:t xml:space="preserve">, but </w:t>
+      </w:r>
+      <w:r>
+        <w:rPr>
+          <w:color w:val="FF66CC"/>
+        </w:rPr>
+        <w:t>Harry still refuses.</w:t>
+      </w:r>
+      <w:r>
+        <w:rPr>
+          <w:color w:val="FF66CC"/>
+        </w:rPr>
+        <w:t xml:space="preserve"> </w:t>
+      </w:r>
+      <w:r>
+        <w:rPr>
+          <w:color w:val="FF66CC"/>
+        </w:rPr>
+        <w:t>Dobby reveals that he was blocking the letters from Harry’s friends. He will give them to Harry if Harry agrees never to go back to Hogwarts.</w:t>
+      </w:r>
+    </w:p>
+    <w:p>
+      <w:pPr>
+        <w:ind w:firstLine="240"/>
+        <w:rPr>
+          <w:color w:val="FF66CC"/>
+        </w:rPr>
+      </w:pPr>
+      <w:r>
+        <w:rPr>
+          <w:color w:val="FF66CC"/>
+        </w:rPr>
+        <w:t xml:space="preserve">Uncle Vernon hears them and </w:t>
+      </w:r>
+      <w:r>
+        <w:rPr>
+          <w:color w:val="FF66CC"/>
+        </w:rPr>
+        <w:t xml:space="preserve">comes up to </w:t>
+      </w:r>
+      <w:r>
+        <w:rPr>
+          <w:color w:val="FF66CC"/>
+        </w:rPr>
+        <w:t>shout at Harry</w:t>
+      </w:r>
+      <w:r>
+        <w:rPr>
+          <w:color w:val="FF66CC"/>
+        </w:rPr>
+        <w:t xml:space="preserve"> while </w:t>
+      </w:r>
+      <w:r>
+        <w:rPr>
+          <w:color w:val="FF66CC"/>
+        </w:rPr>
+        <w:t>Dobby hides.</w:t>
+      </w:r>
+      <w:r>
+        <w:rPr>
+          <w:color w:val="FF66CC"/>
+        </w:rPr>
+        <w:t xml:space="preserve"> Then </w:t>
+      </w:r>
+      <w:r>
+        <w:rPr>
+          <w:color w:val="FF66CC"/>
+        </w:rPr>
+        <w:t>Dobby goes downstairs, and Harry follows him.</w:t>
+      </w:r>
+      <w:r>
+        <w:rPr>
+          <w:color w:val="FF66CC"/>
+        </w:rPr>
+        <w:t xml:space="preserve"> </w:t>
+      </w:r>
+      <w:r>
+        <w:rPr>
+          <w:color w:val="FF66CC"/>
+        </w:rPr>
+        <w:t>Dobby tells Harry he will smash the cake unless Harry agrees.</w:t>
+      </w:r>
+      <w:r>
+        <w:rPr>
+          <w:color w:val="FF66CC"/>
+        </w:rPr>
+        <w:t xml:space="preserve"> </w:t>
+      </w:r>
+      <w:r>
+        <w:rPr>
+          <w:color w:val="FF66CC"/>
+        </w:rPr>
+        <w:t>Harry still doesn’t agree, and Dobby smashes the cake. The Dursleys are very angry.</w:t>
+      </w:r>
+    </w:p>
+    <w:p>
+      <w:pPr>
+        <w:ind w:firstLine="240"/>
+        <w:rPr>
+          <w:color w:val="FF66CC"/>
+        </w:rPr>
+      </w:pPr>
+      <w:r>
+        <w:rPr>
+          <w:color w:val="FF66CC"/>
+        </w:rPr>
+        <w:t>Harry gets a letter from the Ministry of Magic saying he must not use magic.</w:t>
+      </w:r>
+      <w:r>
+        <w:rPr>
+          <w:color w:val="FF66CC"/>
+        </w:rPr>
+        <w:t xml:space="preserve"> Vernon realizes that he doesn’t need to fear Harry and</w:t>
+      </w:r>
+      <w:r>
+        <w:rPr>
+          <w:color w:val="FF66CC"/>
+        </w:rPr>
+        <w:t xml:space="preserve"> locks him in his room.</w:t>
       </w:r>
       <w:bookmarkStart w:id="0" w:name="_GoBack"/>
       <w:bookmarkEnd w:id="0"/>
+    </w:p>
+    <w:p>
+      <w:pPr>
+        <w:rPr>
+          <w:color w:val="FF66CC"/>
+        </w:rPr>
+      </w:pPr>
     </w:p>
     <w:sectPr>
       <w:pgSz w:w="11906" w:h="16838"/>
@@ -411,6 +910,195 @@
     </w:sectPr>
   </w:body>
 </w:document>
+</file>
+
+<file path=word/numbering.xml><?xml version="1.0" encoding="utf-8"?>
+<w:numbering xmlns:wpc="http://schemas.microsoft.com/office/word/2010/wordprocessingCanvas" xmlns:mc="http://schemas.openxmlformats.org/markup-compatibility/2006" xmlns:o="urn:schemas-microsoft-com:office:office" xmlns:r="http://schemas.openxmlformats.org/officeDocument/2006/relationships" xmlns:m="http://schemas.openxmlformats.org/officeDocument/2006/math" xmlns:v="urn:schemas-microsoft-com:vml" xmlns:wp14="http://schemas.microsoft.com/office/word/2010/wordprocessingDrawing" xmlns:wp="http://schemas.openxmlformats.org/drawingml/2006/wordprocessingDrawing" xmlns:w10="urn:schemas-microsoft-com:office:word" xmlns:w="http://schemas.openxmlformats.org/wordprocessingml/2006/main" xmlns:w14="http://schemas.microsoft.com/office/word/2010/wordml" xmlns:wpg="http://schemas.microsoft.com/office/word/2010/wordprocessingGroup" xmlns:wpi="http://schemas.microsoft.com/office/word/2010/wordprocessingInk" xmlns:wne="http://schemas.microsoft.com/office/word/2006/wordml" xmlns:wps="http://schemas.microsoft.com/office/word/2010/wordprocessingShape" mc:Ignorable="w14 wp14">
+  <w:abstractNum w:abstractNumId="0">
+    <w:nsid w:val="056946D7"/>
+    <w:multiLevelType w:val="hybridMultilevel"/>
+    <w:tmpl w:val="5470D6B0"/>
+    <w:lvl w:ilvl="0" w:tplc="88629AF6">
+      <w:start w:val="1"/>
+      <w:numFmt w:val="decimal"/>
+      <w:lvlText w:val="%1."/>
+      <w:lvlJc w:val="left"/>
+      <w:pPr>
+        <w:ind w:left="600" w:hanging="360"/>
+      </w:pPr>
+      <w:rPr>
+        <w:rFonts w:hint="default"/>
+      </w:rPr>
+    </w:lvl>
+    <w:lvl w:ilvl="1" w:tplc="04090019" w:tentative="1">
+      <w:start w:val="1"/>
+      <w:numFmt w:val="ideographTraditional"/>
+      <w:lvlText w:val="%2、"/>
+      <w:lvlJc w:val="left"/>
+      <w:pPr>
+        <w:ind w:left="1200" w:hanging="480"/>
+      </w:pPr>
+    </w:lvl>
+    <w:lvl w:ilvl="2" w:tplc="0409001B" w:tentative="1">
+      <w:start w:val="1"/>
+      <w:numFmt w:val="lowerRoman"/>
+      <w:lvlText w:val="%3."/>
+      <w:lvlJc w:val="right"/>
+      <w:pPr>
+        <w:ind w:left="1680" w:hanging="480"/>
+      </w:pPr>
+    </w:lvl>
+    <w:lvl w:ilvl="3" w:tplc="0409000F" w:tentative="1">
+      <w:start w:val="1"/>
+      <w:numFmt w:val="decimal"/>
+      <w:lvlText w:val="%4."/>
+      <w:lvlJc w:val="left"/>
+      <w:pPr>
+        <w:ind w:left="2160" w:hanging="480"/>
+      </w:pPr>
+    </w:lvl>
+    <w:lvl w:ilvl="4" w:tplc="04090019" w:tentative="1">
+      <w:start w:val="1"/>
+      <w:numFmt w:val="ideographTraditional"/>
+      <w:lvlText w:val="%5、"/>
+      <w:lvlJc w:val="left"/>
+      <w:pPr>
+        <w:ind w:left="2640" w:hanging="480"/>
+      </w:pPr>
+    </w:lvl>
+    <w:lvl w:ilvl="5" w:tplc="0409001B" w:tentative="1">
+      <w:start w:val="1"/>
+      <w:numFmt w:val="lowerRoman"/>
+      <w:lvlText w:val="%6."/>
+      <w:lvlJc w:val="right"/>
+      <w:pPr>
+        <w:ind w:left="3120" w:hanging="480"/>
+      </w:pPr>
+    </w:lvl>
+    <w:lvl w:ilvl="6" w:tplc="0409000F" w:tentative="1">
+      <w:start w:val="1"/>
+      <w:numFmt w:val="decimal"/>
+      <w:lvlText w:val="%7."/>
+      <w:lvlJc w:val="left"/>
+      <w:pPr>
+        <w:ind w:left="3600" w:hanging="480"/>
+      </w:pPr>
+    </w:lvl>
+    <w:lvl w:ilvl="7" w:tplc="04090019" w:tentative="1">
+      <w:start w:val="1"/>
+      <w:numFmt w:val="ideographTraditional"/>
+      <w:lvlText w:val="%8、"/>
+      <w:lvlJc w:val="left"/>
+      <w:pPr>
+        <w:ind w:left="4080" w:hanging="480"/>
+      </w:pPr>
+    </w:lvl>
+    <w:lvl w:ilvl="8" w:tplc="0409001B" w:tentative="1">
+      <w:start w:val="1"/>
+      <w:numFmt w:val="lowerRoman"/>
+      <w:lvlText w:val="%9."/>
+      <w:lvlJc w:val="right"/>
+      <w:pPr>
+        <w:ind w:left="4560" w:hanging="480"/>
+      </w:pPr>
+    </w:lvl>
+  </w:abstractNum>
+  <w:abstractNum w:abstractNumId="1">
+    <w:nsid w:val="5A2D39E8"/>
+    <w:multiLevelType w:val="hybridMultilevel"/>
+    <w:tmpl w:val="5470D6B0"/>
+    <w:lvl w:ilvl="0" w:tplc="88629AF6">
+      <w:start w:val="1"/>
+      <w:numFmt w:val="decimal"/>
+      <w:lvlText w:val="%1."/>
+      <w:lvlJc w:val="left"/>
+      <w:pPr>
+        <w:ind w:left="600" w:hanging="360"/>
+      </w:pPr>
+      <w:rPr>
+        <w:rFonts w:hint="default"/>
+      </w:rPr>
+    </w:lvl>
+    <w:lvl w:ilvl="1" w:tplc="04090019" w:tentative="1">
+      <w:start w:val="1"/>
+      <w:numFmt w:val="ideographTraditional"/>
+      <w:lvlText w:val="%2、"/>
+      <w:lvlJc w:val="left"/>
+      <w:pPr>
+        <w:ind w:left="1200" w:hanging="480"/>
+      </w:pPr>
+    </w:lvl>
+    <w:lvl w:ilvl="2" w:tplc="0409001B" w:tentative="1">
+      <w:start w:val="1"/>
+      <w:numFmt w:val="lowerRoman"/>
+      <w:lvlText w:val="%3."/>
+      <w:lvlJc w:val="right"/>
+      <w:pPr>
+        <w:ind w:left="1680" w:hanging="480"/>
+      </w:pPr>
+    </w:lvl>
+    <w:lvl w:ilvl="3" w:tplc="0409000F" w:tentative="1">
+      <w:start w:val="1"/>
+      <w:numFmt w:val="decimal"/>
+      <w:lvlText w:val="%4."/>
+      <w:lvlJc w:val="left"/>
+      <w:pPr>
+        <w:ind w:left="2160" w:hanging="480"/>
+      </w:pPr>
+    </w:lvl>
+    <w:lvl w:ilvl="4" w:tplc="04090019" w:tentative="1">
+      <w:start w:val="1"/>
+      <w:numFmt w:val="ideographTraditional"/>
+      <w:lvlText w:val="%5、"/>
+      <w:lvlJc w:val="left"/>
+      <w:pPr>
+        <w:ind w:left="2640" w:hanging="480"/>
+      </w:pPr>
+    </w:lvl>
+    <w:lvl w:ilvl="5" w:tplc="0409001B" w:tentative="1">
+      <w:start w:val="1"/>
+      <w:numFmt w:val="lowerRoman"/>
+      <w:lvlText w:val="%6."/>
+      <w:lvlJc w:val="right"/>
+      <w:pPr>
+        <w:ind w:left="3120" w:hanging="480"/>
+      </w:pPr>
+    </w:lvl>
+    <w:lvl w:ilvl="6" w:tplc="0409000F" w:tentative="1">
+      <w:start w:val="1"/>
+      <w:numFmt w:val="decimal"/>
+      <w:lvlText w:val="%7."/>
+      <w:lvlJc w:val="left"/>
+      <w:pPr>
+        <w:ind w:left="3600" w:hanging="480"/>
+      </w:pPr>
+    </w:lvl>
+    <w:lvl w:ilvl="7" w:tplc="04090019" w:tentative="1">
+      <w:start w:val="1"/>
+      <w:numFmt w:val="ideographTraditional"/>
+      <w:lvlText w:val="%8、"/>
+      <w:lvlJc w:val="left"/>
+      <w:pPr>
+        <w:ind w:left="4080" w:hanging="480"/>
+      </w:pPr>
+    </w:lvl>
+    <w:lvl w:ilvl="8" w:tplc="0409001B" w:tentative="1">
+      <w:start w:val="1"/>
+      <w:numFmt w:val="lowerRoman"/>
+      <w:lvlText w:val="%9."/>
+      <w:lvlJc w:val="right"/>
+      <w:pPr>
+        <w:ind w:left="4560" w:hanging="480"/>
+      </w:pPr>
+    </w:lvl>
+  </w:abstractNum>
+  <w:num w:numId="1">
+    <w:abstractNumId w:val="0"/>
+  </w:num>
+  <w:num w:numId="2">
+    <w:abstractNumId w:val="1"/>
+  </w:num>
+</w:numbering>
 </file>
 
 <file path=word/styles.xml><?xml version="1.0" encoding="utf-8"?>
@@ -599,6 +1287,16 @@
     <w:uiPriority w:val="99"/>
     <w:semiHidden/>
     <w:unhideWhenUsed/>
+  </w:style>
+  <w:style w:type="paragraph" w:styleId="a3">
+    <w:name w:val="List Paragraph"/>
+    <w:basedOn w:val="a"/>
+    <w:uiPriority w:val="34"/>
+    <w:qFormat/>
+    <w:rsid w:val="00865000"/>
+    <w:pPr>
+      <w:ind w:leftChars="200" w:left="480"/>
+    </w:pPr>
   </w:style>
 </w:styles>
 </file>
@@ -789,6 +1487,16 @@
     <w:uiPriority w:val="99"/>
     <w:semiHidden/>
     <w:unhideWhenUsed/>
+  </w:style>
+  <w:style w:type="paragraph" w:styleId="a3">
+    <w:name w:val="List Paragraph"/>
+    <w:basedOn w:val="a"/>
+    <w:uiPriority w:val="34"/>
+    <w:qFormat/>
+    <w:rsid w:val="00865000"/>
+    <w:pPr>
+      <w:ind w:leftChars="200" w:left="480"/>
+    </w:pPr>
   </w:style>
 </w:styles>
 </file>

--- a/hp2 1-4.docx
+++ b/hp2 1-4.docx
@@ -716,45 +716,494 @@
           <w:b/>
           <w:color w:val="FF66CC"/>
         </w:rPr>
+        <w:t xml:space="preserve"> </w:t>
+      </w:r>
+      <w:r>
+        <w:rPr>
+          <w:b/>
+          <w:color w:val="FF66CC"/>
+        </w:rPr>
+        <w:t>Summary</w:t>
+      </w:r>
+    </w:p>
+    <w:p>
+      <w:pPr>
+        <w:ind w:firstLine="240"/>
+        <w:rPr>
+          <w:color w:val="FF66CC"/>
+        </w:rPr>
+      </w:pPr>
+      <w:r>
+        <w:rPr>
+          <w:color w:val="FF66CC"/>
+        </w:rPr>
+        <w:t>The person on Harry’s bed is a house elf named Dobby</w:t>
+      </w:r>
+      <w:r>
+        <w:rPr>
+          <w:color w:val="FF66CC"/>
+        </w:rPr>
+        <w:t xml:space="preserve"> who</w:t>
+      </w:r>
+      <w:r>
+        <w:rPr>
+          <w:color w:val="FF66CC"/>
+        </w:rPr>
+        <w:t xml:space="preserve"> gives Harry a warning: Do not go back to Hogwarts.</w:t>
+      </w:r>
+      <w:r>
+        <w:rPr>
+          <w:color w:val="FF66CC"/>
+        </w:rPr>
+        <w:t xml:space="preserve"> </w:t>
+      </w:r>
+      <w:r>
+        <w:rPr>
+          <w:color w:val="FF66CC"/>
+        </w:rPr>
+        <w:t>Harry refuses and says he will go to Hogwarts.</w:t>
+      </w:r>
+      <w:r>
+        <w:rPr>
+          <w:color w:val="FF66CC"/>
+        </w:rPr>
+        <w:t xml:space="preserve"> </w:t>
+      </w:r>
+      <w:r>
+        <w:rPr>
+          <w:color w:val="FF66CC"/>
+        </w:rPr>
+        <w:t>Dobby says that someone is going to do bad things at Hogwarts</w:t>
+      </w:r>
+      <w:r>
+        <w:rPr>
+          <w:color w:val="FF66CC"/>
+        </w:rPr>
+        <w:t xml:space="preserve">, but </w:t>
+      </w:r>
+      <w:r>
+        <w:rPr>
+          <w:color w:val="FF66CC"/>
+        </w:rPr>
+        <w:t>Harry still refuses.</w:t>
+      </w:r>
+      <w:r>
+        <w:rPr>
+          <w:color w:val="FF66CC"/>
+        </w:rPr>
+        <w:t xml:space="preserve"> </w:t>
+      </w:r>
+      <w:r>
+        <w:rPr>
+          <w:color w:val="FF66CC"/>
+        </w:rPr>
+        <w:t>Dobby reveals that he was blocking the letters from Harry’s friends. He will give them to Harry if Harry agrees never to go back to Hogwarts.</w:t>
+      </w:r>
+    </w:p>
+    <w:p>
+      <w:pPr>
+        <w:ind w:firstLine="240"/>
+        <w:rPr>
+          <w:color w:val="FF66CC"/>
+        </w:rPr>
+      </w:pPr>
+      <w:r>
+        <w:rPr>
+          <w:color w:val="FF66CC"/>
+        </w:rPr>
+        <w:t xml:space="preserve">Uncle Vernon hears them and </w:t>
+      </w:r>
+      <w:r>
+        <w:rPr>
+          <w:color w:val="FF66CC"/>
+        </w:rPr>
+        <w:t xml:space="preserve">comes up to </w:t>
+      </w:r>
+      <w:r>
+        <w:rPr>
+          <w:color w:val="FF66CC"/>
+        </w:rPr>
+        <w:t>shout at Harry</w:t>
+      </w:r>
+      <w:r>
+        <w:rPr>
+          <w:color w:val="FF66CC"/>
+        </w:rPr>
+        <w:t xml:space="preserve"> while </w:t>
+      </w:r>
+      <w:r>
+        <w:rPr>
+          <w:color w:val="FF66CC"/>
+        </w:rPr>
+        <w:t>Dobby hides.</w:t>
+      </w:r>
+      <w:r>
+        <w:rPr>
+          <w:color w:val="FF66CC"/>
+        </w:rPr>
+        <w:t xml:space="preserve"> Then </w:t>
+      </w:r>
+      <w:r>
+        <w:rPr>
+          <w:color w:val="FF66CC"/>
+        </w:rPr>
+        <w:t>Dobby goes downstairs, and Harry follows him.</w:t>
+      </w:r>
+      <w:r>
+        <w:rPr>
+          <w:color w:val="FF66CC"/>
+        </w:rPr>
+        <w:t xml:space="preserve"> </w:t>
+      </w:r>
+      <w:r>
+        <w:rPr>
+          <w:color w:val="FF66CC"/>
+        </w:rPr>
+        <w:t>Dobby tells Harry he will smash the cake unless Harry agrees.</w:t>
+      </w:r>
+      <w:r>
+        <w:rPr>
+          <w:color w:val="FF66CC"/>
+        </w:rPr>
+        <w:t xml:space="preserve"> </w:t>
+      </w:r>
+      <w:r>
+        <w:rPr>
+          <w:color w:val="FF66CC"/>
+        </w:rPr>
+        <w:t>Harry still doesn’t agree, and Dobby smashes the cake. The Dursleys are very angry.</w:t>
+      </w:r>
+    </w:p>
+    <w:p>
+      <w:pPr>
+        <w:ind w:firstLine="240"/>
+        <w:rPr>
+          <w:color w:val="FF66CC"/>
+        </w:rPr>
+      </w:pPr>
+      <w:r>
+        <w:rPr>
+          <w:color w:val="FF66CC"/>
+        </w:rPr>
+        <w:t>Harry gets a letter from the Ministry of Magic saying he must not use magic.</w:t>
+      </w:r>
+      <w:r>
+        <w:rPr>
+          <w:color w:val="FF66CC"/>
+        </w:rPr>
+        <w:t xml:space="preserve"> Vernon realizes that he doesn’t need to fear Harry and</w:t>
+      </w:r>
+      <w:r>
+        <w:rPr>
+          <w:color w:val="FF66CC"/>
+        </w:rPr>
+        <w:t xml:space="preserve"> locks him in his room.</w:t>
+      </w:r>
+    </w:p>
+    <w:p>
+      <w:pPr>
+        <w:rPr>
+          <w:color w:val="FF66CC"/>
+        </w:rPr>
+      </w:pPr>
+    </w:p>
+    <w:p>
+      <w:pPr>
+        <w:rPr>
+          <w:color w:val="FF66CC"/>
+        </w:rPr>
+      </w:pPr>
+    </w:p>
+    <w:p>
+      <w:pPr>
+        <w:rPr>
+          <w:color w:val="FF66CC"/>
+        </w:rPr>
+      </w:pPr>
+    </w:p>
+    <w:p>
+      <w:pPr>
+        <w:rPr>
+          <w:color w:val="FF66CC"/>
+        </w:rPr>
+      </w:pPr>
+    </w:p>
+    <w:p>
+      <w:pPr>
+        <w:rPr>
+          <w:color w:val="FF66CC"/>
+        </w:rPr>
+      </w:pPr>
+    </w:p>
+    <w:p>
+      <w:pPr>
+        <w:rPr>
+          <w:color w:val="FF66CC"/>
+        </w:rPr>
+      </w:pPr>
+    </w:p>
+    <w:p>
+      <w:pPr>
+        <w:rPr>
+          <w:color w:val="FF66CC"/>
+        </w:rPr>
+      </w:pPr>
+    </w:p>
+    <w:p>
+      <w:pPr>
+        <w:rPr>
+          <w:color w:val="FF66CC"/>
+        </w:rPr>
+      </w:pPr>
+    </w:p>
+    <w:p>
+      <w:pPr>
+        <w:rPr>
+          <w:color w:val="FF66CC"/>
+        </w:rPr>
+      </w:pPr>
+    </w:p>
+    <w:p>
+      <w:pPr>
+        <w:rPr>
+          <w:color w:val="FF66CC"/>
+        </w:rPr>
+      </w:pPr>
+    </w:p>
+    <w:p>
+      <w:pPr>
+        <w:rPr>
+          <w:b/>
+          <w:color w:val="FF66CC"/>
+        </w:rPr>
+      </w:pPr>
+      <w:r>
+        <w:rPr>
+          <w:b/>
+          <w:color w:val="FF66CC"/>
+        </w:rPr>
+        <w:lastRenderedPageBreak/>
+        <w:t>Ch</w:t>
+      </w:r>
+      <w:r>
+        <w:rPr>
+          <w:b/>
+          <w:color w:val="FF66CC"/>
+        </w:rPr>
+        <w:t>3</w:t>
+      </w:r>
+      <w:r>
+        <w:rPr>
+          <w:b/>
+          <w:color w:val="FF66CC"/>
+        </w:rPr>
         <w:t xml:space="preserve"> Important Points</w:t>
       </w:r>
     </w:p>
     <w:p>
       <w:pPr>
-        <w:ind w:firstLine="240"/>
-        <w:rPr>
-          <w:color w:val="FF66CC"/>
-        </w:rPr>
-      </w:pPr>
-      <w:r>
-        <w:rPr>
-          <w:color w:val="FF66CC"/>
-        </w:rPr>
-        <w:t>The person on Harry’s bed is a house elf named Dobby</w:t>
-      </w:r>
-      <w:r>
-        <w:rPr>
-          <w:color w:val="FF66CC"/>
-        </w:rPr>
-        <w:t xml:space="preserve"> who</w:t>
-      </w:r>
-      <w:r>
-        <w:rPr>
-          <w:color w:val="FF66CC"/>
-        </w:rPr>
-        <w:t xml:space="preserve"> gives Harry a warning: Do not go back to Hogwarts.</w:t>
-      </w:r>
-      <w:r>
-        <w:rPr>
+        <w:pStyle w:val="a3"/>
+        <w:numPr>
+          <w:ilvl w:val="0"/>
+          <w:numId w:val="3"/>
+        </w:numPr>
+        <w:ind w:leftChars="0"/>
+        <w:rPr>
+          <w:color w:val="FF66CC"/>
+        </w:rPr>
+      </w:pPr>
+      <w:r>
+        <w:rPr>
+          <w:color w:val="FF66CC"/>
+        </w:rPr>
+        <w:t>Harry is locked up in his room with bars on the window.</w:t>
+      </w:r>
+    </w:p>
+    <w:p>
+      <w:pPr>
+        <w:pStyle w:val="a3"/>
+        <w:numPr>
+          <w:ilvl w:val="0"/>
+          <w:numId w:val="3"/>
+        </w:numPr>
+        <w:ind w:leftChars="0"/>
+        <w:rPr>
+          <w:color w:val="FF66CC"/>
+        </w:rPr>
+      </w:pPr>
+      <w:r>
+        <w:rPr>
+          <w:color w:val="FF66CC"/>
+        </w:rPr>
+        <w:t>George, Ron, and Fred Weasley fly to Harry’s window in a flying car.</w:t>
+      </w:r>
+      <w:r>
+        <w:rPr>
+          <w:color w:val="FF66CC"/>
+        </w:rPr>
+        <w:t xml:space="preserve"> They say they were worried because Harry never replied to their letters.</w:t>
+      </w:r>
+    </w:p>
+    <w:p>
+      <w:pPr>
+        <w:pStyle w:val="a3"/>
+        <w:numPr>
+          <w:ilvl w:val="0"/>
+          <w:numId w:val="3"/>
+        </w:numPr>
+        <w:ind w:leftChars="0"/>
+        <w:rPr>
+          <w:color w:val="FF66CC"/>
+        </w:rPr>
+      </w:pPr>
+      <w:r>
+        <w:rPr>
+          <w:color w:val="FF66CC"/>
+        </w:rPr>
+        <w:t>They pull the iron bars out using the car.</w:t>
+      </w:r>
+      <w:r>
+        <w:rPr>
+          <w:color w:val="FF66CC"/>
+        </w:rPr>
+        <w:t xml:space="preserve"> Uncle Vernon almost catches them.</w:t>
+      </w:r>
+    </w:p>
+    <w:p>
+      <w:pPr>
+        <w:pStyle w:val="a3"/>
+        <w:numPr>
+          <w:ilvl w:val="0"/>
+          <w:numId w:val="3"/>
+        </w:numPr>
+        <w:ind w:leftChars="0"/>
+        <w:jc w:val="both"/>
+        <w:rPr>
+          <w:color w:val="FF66CC"/>
+        </w:rPr>
+      </w:pPr>
+      <w:r>
+        <w:rPr>
+          <w:color w:val="FF66CC"/>
+        </w:rPr>
+        <w:t>They get Harry’s things and get Harry out of the house.</w:t>
+      </w:r>
+    </w:p>
+    <w:p>
+      <w:pPr>
+        <w:pStyle w:val="a3"/>
+        <w:numPr>
+          <w:ilvl w:val="0"/>
+          <w:numId w:val="3"/>
+        </w:numPr>
+        <w:ind w:leftChars="0"/>
+        <w:jc w:val="both"/>
+        <w:rPr>
+          <w:color w:val="FF66CC"/>
+        </w:rPr>
+      </w:pPr>
+      <w:r>
+        <w:rPr>
+          <w:color w:val="FF66CC"/>
+        </w:rPr>
+        <w:t>Harry tells them the story about Dobby. They conclude that Dobby was sent by Draco Malfoy as a joke.</w:t>
+      </w:r>
+    </w:p>
+    <w:p>
+      <w:pPr>
+        <w:pStyle w:val="a3"/>
+        <w:numPr>
+          <w:ilvl w:val="0"/>
+          <w:numId w:val="3"/>
+        </w:numPr>
+        <w:ind w:leftChars="0"/>
+        <w:jc w:val="both"/>
+        <w:rPr>
+          <w:color w:val="FF66CC"/>
+        </w:rPr>
+      </w:pPr>
+      <w:r>
+        <w:rPr>
+          <w:color w:val="FF66CC"/>
+        </w:rPr>
+        <w:t>They fly to the Weasley’s house and secretly park the flying car and sneak to their beds.</w:t>
+      </w:r>
+    </w:p>
+    <w:p>
+      <w:pPr>
+        <w:pStyle w:val="a3"/>
+        <w:numPr>
+          <w:ilvl w:val="0"/>
+          <w:numId w:val="3"/>
+        </w:numPr>
+        <w:ind w:leftChars="0"/>
+        <w:jc w:val="both"/>
+        <w:rPr>
+          <w:color w:val="FF66CC"/>
+        </w:rPr>
+      </w:pPr>
+      <w:r>
+        <w:rPr>
+          <w:color w:val="FF66CC"/>
+        </w:rPr>
+        <w:t xml:space="preserve">Their mom </w:t>
+      </w:r>
+      <w:r>
+        <w:rPr>
+          <w:color w:val="FF66CC"/>
+        </w:rPr>
+        <w:t>was waiting for them and is very angry.</w:t>
+      </w:r>
+    </w:p>
+    <w:p>
+      <w:pPr>
+        <w:jc w:val="both"/>
+        <w:rPr>
+          <w:color w:val="FF66CC"/>
+        </w:rPr>
+      </w:pPr>
+    </w:p>
+    <w:p>
+      <w:pPr>
+        <w:rPr>
+          <w:b/>
+          <w:color w:val="FF66CC"/>
+        </w:rPr>
+      </w:pPr>
+      <w:r>
+        <w:rPr>
+          <w:b/>
+          <w:color w:val="FF66CC"/>
+        </w:rPr>
+        <w:t>Ch3</w:t>
+      </w:r>
+      <w:r>
+        <w:rPr>
+          <w:b/>
           <w:color w:val="FF66CC"/>
         </w:rPr>
         <w:t xml:space="preserve"> </w:t>
       </w:r>
       <w:r>
         <w:rPr>
-          <w:color w:val="FF66CC"/>
-        </w:rPr>
-        <w:t>Harry refuses and says he will go to Hogwarts.</w:t>
+          <w:b/>
+          <w:color w:val="FF66CC"/>
+        </w:rPr>
+        <w:t>summary</w:t>
+      </w:r>
+    </w:p>
+    <w:p>
+      <w:pPr>
+        <w:ind w:left="240" w:firstLine="240"/>
+        <w:rPr>
+          <w:color w:val="FF66CC"/>
+        </w:rPr>
+      </w:pPr>
+      <w:r>
+        <w:rPr>
+          <w:color w:val="FF66CC"/>
+        </w:rPr>
+        <w:t>Harry is locked up in his room with bars on the window.</w:t>
       </w:r>
       <w:r>
         <w:rPr>
@@ -766,19 +1215,37 @@
         <w:rPr>
           <w:color w:val="FF66CC"/>
         </w:rPr>
-        <w:t>Dobby says that someone is going to do bad things at Hogwarts</w:t>
-      </w:r>
-      <w:r>
-        <w:rPr>
-          <w:color w:val="FF66CC"/>
-        </w:rPr>
-        <w:t xml:space="preserve">, but </w:t>
-      </w:r>
-      <w:r>
-        <w:rPr>
-          <w:color w:val="FF66CC"/>
-        </w:rPr>
-        <w:t>Harry still refuses.</w:t>
+        <w:t xml:space="preserve">Out of nowhere, </w:t>
+      </w:r>
+      <w:r>
+        <w:rPr>
+          <w:color w:val="FF66CC"/>
+        </w:rPr>
+        <w:t xml:space="preserve">George, Ron, and Fred Weasley </w:t>
+      </w:r>
+      <w:r>
+        <w:rPr>
+          <w:color w:val="FF66CC"/>
+        </w:rPr>
+        <w:t xml:space="preserve">appear next </w:t>
+      </w:r>
+      <w:r>
+        <w:rPr>
+          <w:color w:val="FF66CC"/>
+        </w:rPr>
+        <w:t xml:space="preserve">to Harry’s window in a flying car. </w:t>
+      </w:r>
+      <w:r>
+        <w:rPr>
+          <w:color w:val="FF66CC"/>
+        </w:rPr>
+        <w:t xml:space="preserve">Harry was shocked! </w:t>
+      </w:r>
+      <w:r>
+        <w:rPr>
+          <w:color w:val="FF66CC"/>
+        </w:rPr>
+        <w:t>They say they were worried because Harry never replied to their letters.</w:t>
       </w:r>
       <w:r>
         <w:rPr>
@@ -790,57 +1257,19 @@
         <w:rPr>
           <w:color w:val="FF66CC"/>
         </w:rPr>
-        <w:t>Dobby reveals that he was blocking the letters from Harry’s friends. He will give them to Harry if Harry agrees never to go back to Hogwarts.</w:t>
-      </w:r>
-    </w:p>
-    <w:p>
-      <w:pPr>
-        <w:ind w:firstLine="240"/>
-        <w:rPr>
-          <w:color w:val="FF66CC"/>
-        </w:rPr>
-      </w:pPr>
-      <w:r>
-        <w:rPr>
-          <w:color w:val="FF66CC"/>
-        </w:rPr>
-        <w:t xml:space="preserve">Uncle Vernon hears them and </w:t>
-      </w:r>
-      <w:r>
-        <w:rPr>
-          <w:color w:val="FF66CC"/>
-        </w:rPr>
-        <w:t xml:space="preserve">comes up to </w:t>
-      </w:r>
-      <w:r>
-        <w:rPr>
-          <w:color w:val="FF66CC"/>
-        </w:rPr>
-        <w:t>shout at Harry</w:t>
-      </w:r>
-      <w:r>
-        <w:rPr>
-          <w:color w:val="FF66CC"/>
-        </w:rPr>
-        <w:t xml:space="preserve"> while </w:t>
-      </w:r>
-      <w:r>
-        <w:rPr>
-          <w:color w:val="FF66CC"/>
-        </w:rPr>
-        <w:t>Dobby hides.</w:t>
-      </w:r>
-      <w:r>
-        <w:rPr>
-          <w:color w:val="FF66CC"/>
-        </w:rPr>
-        <w:t xml:space="preserve"> Then </w:t>
-      </w:r>
-      <w:r>
-        <w:rPr>
-          <w:color w:val="FF66CC"/>
-        </w:rPr>
-        <w:t>Dobby goes downstairs, and Harry follows him.</w:t>
+        <w:t xml:space="preserve">They pull </w:t>
+      </w:r>
+      <w:r>
+        <w:rPr>
+          <w:color w:val="FF66CC"/>
+        </w:rPr>
+        <w:t>the iron bars out using the car and</w:t>
+      </w:r>
+      <w:r>
+        <w:rPr>
+          <w:color w:val="FF66CC"/>
+        </w:rPr>
+        <w:t xml:space="preserve"> Uncle Vernon almost catches them.</w:t>
       </w:r>
       <w:r>
         <w:rPr>
@@ -852,7 +1281,65 @@
         <w:rPr>
           <w:color w:val="FF66CC"/>
         </w:rPr>
-        <w:t>Dobby tells Harry he will smash the cake unless Harry agrees.</w:t>
+        <w:t>Then t</w:t>
+      </w:r>
+      <w:r>
+        <w:rPr>
+          <w:color w:val="FF66CC"/>
+        </w:rPr>
+        <w:t>hey get Harry’s things and get Harry out of the house.</w:t>
+      </w:r>
+    </w:p>
+    <w:p>
+      <w:pPr>
+        <w:ind w:left="240" w:firstLineChars="100" w:firstLine="240"/>
+        <w:rPr>
+          <w:color w:val="FF66CC"/>
+        </w:rPr>
+      </w:pPr>
+      <w:r>
+        <w:rPr>
+          <w:color w:val="FF66CC"/>
+        </w:rPr>
+        <w:t xml:space="preserve">While they’re riding in the flying car, </w:t>
+      </w:r>
+      <w:r>
+        <w:rPr>
+          <w:color w:val="FF66CC"/>
+        </w:rPr>
+        <w:t xml:space="preserve">Harry tells them the story about Dobby. They conclude that Dobby was </w:t>
+      </w:r>
+      <w:r>
+        <w:rPr>
+          <w:color w:val="FF66CC"/>
+        </w:rPr>
+        <w:t xml:space="preserve">likely </w:t>
+      </w:r>
+      <w:r>
+        <w:rPr>
+          <w:color w:val="FF66CC"/>
+        </w:rPr>
+        <w:t>sent by Draco Malfoy as a joke.</w:t>
+      </w:r>
+    </w:p>
+    <w:p>
+      <w:pPr>
+        <w:ind w:left="240" w:firstLine="240"/>
+        <w:rPr>
+          <w:color w:val="FF66CC"/>
+        </w:rPr>
+      </w:pPr>
+      <w:r>
+        <w:rPr>
+          <w:color w:val="FF66CC"/>
+        </w:rPr>
+        <w:t>Finally, t</w:t>
+      </w:r>
+      <w:r>
+        <w:rPr>
+          <w:color w:val="FF66CC"/>
+        </w:rPr>
+        <w:t>hey fly to the Weasley’s house and secretly park the flying car and sneak to their beds.</w:t>
       </w:r>
       <w:r>
         <w:rPr>
@@ -864,39 +1351,20 @@
         <w:rPr>
           <w:color w:val="FF66CC"/>
         </w:rPr>
-        <w:t>Harry still doesn’t agree, and Dobby smashes the cake. The Dursleys are very angry.</w:t>
-      </w:r>
-    </w:p>
-    <w:p>
-      <w:pPr>
-        <w:ind w:firstLine="240"/>
-        <w:rPr>
-          <w:color w:val="FF66CC"/>
-        </w:rPr>
-      </w:pPr>
-      <w:r>
-        <w:rPr>
-          <w:color w:val="FF66CC"/>
-        </w:rPr>
-        <w:t>Harry gets a letter from the Ministry of Magic saying he must not use magic.</w:t>
-      </w:r>
-      <w:r>
-        <w:rPr>
-          <w:color w:val="FF66CC"/>
-        </w:rPr>
-        <w:t xml:space="preserve"> Vernon realizes that he doesn’t need to fear Harry and</w:t>
-      </w:r>
-      <w:r>
-        <w:rPr>
-          <w:color w:val="FF66CC"/>
-        </w:rPr>
-        <w:t xml:space="preserve"> locks him in his room.</w:t>
+        <w:t>However, t</w:t>
+      </w:r>
+      <w:r>
+        <w:rPr>
+          <w:color w:val="FF66CC"/>
+        </w:rPr>
+        <w:t>heir mom was waiting for them and is very angry.</w:t>
       </w:r>
       <w:bookmarkStart w:id="0" w:name="_GoBack"/>
       <w:bookmarkEnd w:id="0"/>
     </w:p>
     <w:p>
       <w:pPr>
+        <w:jc w:val="both"/>
         <w:rPr>
           <w:color w:val="FF66CC"/>
         </w:rPr>
@@ -1004,6 +1472,184 @@
     </w:lvl>
   </w:abstractNum>
   <w:abstractNum w:abstractNumId="1">
+    <w:nsid w:val="2E744439"/>
+    <w:multiLevelType w:val="hybridMultilevel"/>
+    <w:tmpl w:val="5470D6B0"/>
+    <w:lvl w:ilvl="0" w:tplc="88629AF6">
+      <w:start w:val="1"/>
+      <w:numFmt w:val="decimal"/>
+      <w:lvlText w:val="%1."/>
+      <w:lvlJc w:val="left"/>
+      <w:pPr>
+        <w:ind w:left="600" w:hanging="360"/>
+      </w:pPr>
+      <w:rPr>
+        <w:rFonts w:hint="default"/>
+      </w:rPr>
+    </w:lvl>
+    <w:lvl w:ilvl="1" w:tplc="04090019" w:tentative="1">
+      <w:start w:val="1"/>
+      <w:numFmt w:val="ideographTraditional"/>
+      <w:lvlText w:val="%2、"/>
+      <w:lvlJc w:val="left"/>
+      <w:pPr>
+        <w:ind w:left="1200" w:hanging="480"/>
+      </w:pPr>
+    </w:lvl>
+    <w:lvl w:ilvl="2" w:tplc="0409001B" w:tentative="1">
+      <w:start w:val="1"/>
+      <w:numFmt w:val="lowerRoman"/>
+      <w:lvlText w:val="%3."/>
+      <w:lvlJc w:val="right"/>
+      <w:pPr>
+        <w:ind w:left="1680" w:hanging="480"/>
+      </w:pPr>
+    </w:lvl>
+    <w:lvl w:ilvl="3" w:tplc="0409000F" w:tentative="1">
+      <w:start w:val="1"/>
+      <w:numFmt w:val="decimal"/>
+      <w:lvlText w:val="%4."/>
+      <w:lvlJc w:val="left"/>
+      <w:pPr>
+        <w:ind w:left="2160" w:hanging="480"/>
+      </w:pPr>
+    </w:lvl>
+    <w:lvl w:ilvl="4" w:tplc="04090019" w:tentative="1">
+      <w:start w:val="1"/>
+      <w:numFmt w:val="ideographTraditional"/>
+      <w:lvlText w:val="%5、"/>
+      <w:lvlJc w:val="left"/>
+      <w:pPr>
+        <w:ind w:left="2640" w:hanging="480"/>
+      </w:pPr>
+    </w:lvl>
+    <w:lvl w:ilvl="5" w:tplc="0409001B" w:tentative="1">
+      <w:start w:val="1"/>
+      <w:numFmt w:val="lowerRoman"/>
+      <w:lvlText w:val="%6."/>
+      <w:lvlJc w:val="right"/>
+      <w:pPr>
+        <w:ind w:left="3120" w:hanging="480"/>
+      </w:pPr>
+    </w:lvl>
+    <w:lvl w:ilvl="6" w:tplc="0409000F" w:tentative="1">
+      <w:start w:val="1"/>
+      <w:numFmt w:val="decimal"/>
+      <w:lvlText w:val="%7."/>
+      <w:lvlJc w:val="left"/>
+      <w:pPr>
+        <w:ind w:left="3600" w:hanging="480"/>
+      </w:pPr>
+    </w:lvl>
+    <w:lvl w:ilvl="7" w:tplc="04090019" w:tentative="1">
+      <w:start w:val="1"/>
+      <w:numFmt w:val="ideographTraditional"/>
+      <w:lvlText w:val="%8、"/>
+      <w:lvlJc w:val="left"/>
+      <w:pPr>
+        <w:ind w:left="4080" w:hanging="480"/>
+      </w:pPr>
+    </w:lvl>
+    <w:lvl w:ilvl="8" w:tplc="0409001B" w:tentative="1">
+      <w:start w:val="1"/>
+      <w:numFmt w:val="lowerRoman"/>
+      <w:lvlText w:val="%9."/>
+      <w:lvlJc w:val="right"/>
+      <w:pPr>
+        <w:ind w:left="4560" w:hanging="480"/>
+      </w:pPr>
+    </w:lvl>
+  </w:abstractNum>
+  <w:abstractNum w:abstractNumId="2">
+    <w:nsid w:val="41593B6D"/>
+    <w:multiLevelType w:val="hybridMultilevel"/>
+    <w:tmpl w:val="5470D6B0"/>
+    <w:lvl w:ilvl="0" w:tplc="88629AF6">
+      <w:start w:val="1"/>
+      <w:numFmt w:val="decimal"/>
+      <w:lvlText w:val="%1."/>
+      <w:lvlJc w:val="left"/>
+      <w:pPr>
+        <w:ind w:left="600" w:hanging="360"/>
+      </w:pPr>
+      <w:rPr>
+        <w:rFonts w:hint="default"/>
+      </w:rPr>
+    </w:lvl>
+    <w:lvl w:ilvl="1" w:tplc="04090019" w:tentative="1">
+      <w:start w:val="1"/>
+      <w:numFmt w:val="ideographTraditional"/>
+      <w:lvlText w:val="%2、"/>
+      <w:lvlJc w:val="left"/>
+      <w:pPr>
+        <w:ind w:left="1200" w:hanging="480"/>
+      </w:pPr>
+    </w:lvl>
+    <w:lvl w:ilvl="2" w:tplc="0409001B" w:tentative="1">
+      <w:start w:val="1"/>
+      <w:numFmt w:val="lowerRoman"/>
+      <w:lvlText w:val="%3."/>
+      <w:lvlJc w:val="right"/>
+      <w:pPr>
+        <w:ind w:left="1680" w:hanging="480"/>
+      </w:pPr>
+    </w:lvl>
+    <w:lvl w:ilvl="3" w:tplc="0409000F" w:tentative="1">
+      <w:start w:val="1"/>
+      <w:numFmt w:val="decimal"/>
+      <w:lvlText w:val="%4."/>
+      <w:lvlJc w:val="left"/>
+      <w:pPr>
+        <w:ind w:left="2160" w:hanging="480"/>
+      </w:pPr>
+    </w:lvl>
+    <w:lvl w:ilvl="4" w:tplc="04090019" w:tentative="1">
+      <w:start w:val="1"/>
+      <w:numFmt w:val="ideographTraditional"/>
+      <w:lvlText w:val="%5、"/>
+      <w:lvlJc w:val="left"/>
+      <w:pPr>
+        <w:ind w:left="2640" w:hanging="480"/>
+      </w:pPr>
+    </w:lvl>
+    <w:lvl w:ilvl="5" w:tplc="0409001B" w:tentative="1">
+      <w:start w:val="1"/>
+      <w:numFmt w:val="lowerRoman"/>
+      <w:lvlText w:val="%6."/>
+      <w:lvlJc w:val="right"/>
+      <w:pPr>
+        <w:ind w:left="3120" w:hanging="480"/>
+      </w:pPr>
+    </w:lvl>
+    <w:lvl w:ilvl="6" w:tplc="0409000F" w:tentative="1">
+      <w:start w:val="1"/>
+      <w:numFmt w:val="decimal"/>
+      <w:lvlText w:val="%7."/>
+      <w:lvlJc w:val="left"/>
+      <w:pPr>
+        <w:ind w:left="3600" w:hanging="480"/>
+      </w:pPr>
+    </w:lvl>
+    <w:lvl w:ilvl="7" w:tplc="04090019" w:tentative="1">
+      <w:start w:val="1"/>
+      <w:numFmt w:val="ideographTraditional"/>
+      <w:lvlText w:val="%8、"/>
+      <w:lvlJc w:val="left"/>
+      <w:pPr>
+        <w:ind w:left="4080" w:hanging="480"/>
+      </w:pPr>
+    </w:lvl>
+    <w:lvl w:ilvl="8" w:tplc="0409001B" w:tentative="1">
+      <w:start w:val="1"/>
+      <w:numFmt w:val="lowerRoman"/>
+      <w:lvlText w:val="%9."/>
+      <w:lvlJc w:val="right"/>
+      <w:pPr>
+        <w:ind w:left="4560" w:hanging="480"/>
+      </w:pPr>
+    </w:lvl>
+  </w:abstractNum>
+  <w:abstractNum w:abstractNumId="3">
     <w:nsid w:val="5A2D39E8"/>
     <w:multiLevelType w:val="hybridMultilevel"/>
     <w:tmpl w:val="5470D6B0"/>
@@ -1096,6 +1742,12 @@
     <w:abstractNumId w:val="0"/>
   </w:num>
   <w:num w:numId="2">
+    <w:abstractNumId w:val="3"/>
+  </w:num>
+  <w:num w:numId="3">
+    <w:abstractNumId w:val="2"/>
+  </w:num>
+  <w:num w:numId="4">
     <w:abstractNumId w:val="1"/>
   </w:num>
 </w:numbering>

--- a/hp2 1-4.docx
+++ b/hp2 1-4.docx
@@ -188,7 +188,6 @@
           <w:color w:val="FF66CC"/>
         </w:rPr>
       </w:pPr>
-      <w:proofErr w:type="gramStart"/>
       <w:r>
         <w:rPr>
           <w:color w:val="FF66CC"/>
@@ -199,14 +198,7 @@
         <w:rPr>
           <w:color w:val="FF66CC"/>
         </w:rPr>
-        <w:t>/</w:t>
-      </w:r>
-      <w:proofErr w:type="gramEnd"/>
-      <w:r>
-        <w:rPr>
-          <w:color w:val="FF66CC"/>
-        </w:rPr>
-        <w:t>delete 8</w:t>
+        <w:t>/delete 8</w:t>
       </w:r>
     </w:p>
     <w:p>
@@ -983,14 +975,7 @@
           <w:color w:val="FF66CC"/>
         </w:rPr>
         <w:lastRenderedPageBreak/>
-        <w:t>Ch</w:t>
-      </w:r>
-      <w:r>
-        <w:rPr>
-          <w:b/>
-          <w:color w:val="FF66CC"/>
-        </w:rPr>
-        <w:t>3</w:t>
+        <w:t>Ch3</w:t>
       </w:r>
       <w:r>
         <w:rPr>
@@ -1359,16 +1344,1177 @@
         </w:rPr>
         <w:t>heir mom was waiting for them and is very angry.</w:t>
       </w:r>
+    </w:p>
+    <w:p>
+      <w:pPr>
+        <w:jc w:val="both"/>
+        <w:rPr>
+          <w:color w:val="FF66CC"/>
+        </w:rPr>
+      </w:pPr>
+    </w:p>
+    <w:p>
+      <w:pPr>
+        <w:jc w:val="both"/>
+        <w:rPr>
+          <w:color w:val="FF66CC"/>
+        </w:rPr>
+      </w:pPr>
+    </w:p>
+    <w:p>
+      <w:pPr>
+        <w:jc w:val="both"/>
+        <w:rPr>
+          <w:color w:val="FF66CC"/>
+        </w:rPr>
+      </w:pPr>
+    </w:p>
+    <w:p>
+      <w:pPr>
+        <w:jc w:val="both"/>
+        <w:rPr>
+          <w:color w:val="FF66CC"/>
+        </w:rPr>
+      </w:pPr>
+    </w:p>
+    <w:p>
+      <w:pPr>
+        <w:jc w:val="both"/>
+        <w:rPr>
+          <w:color w:val="FF66CC"/>
+        </w:rPr>
+      </w:pPr>
+    </w:p>
+    <w:p>
+      <w:pPr>
+        <w:jc w:val="both"/>
+        <w:rPr>
+          <w:color w:val="FF66CC"/>
+        </w:rPr>
+      </w:pPr>
+    </w:p>
+    <w:p>
+      <w:pPr>
+        <w:jc w:val="both"/>
+        <w:rPr>
+          <w:color w:val="FF66CC"/>
+        </w:rPr>
+      </w:pPr>
+    </w:p>
+    <w:p>
+      <w:pPr>
+        <w:jc w:val="both"/>
+        <w:rPr>
+          <w:color w:val="FF66CC"/>
+        </w:rPr>
+      </w:pPr>
+    </w:p>
+    <w:p>
+      <w:pPr>
+        <w:jc w:val="both"/>
+        <w:rPr>
+          <w:color w:val="FF66CC"/>
+        </w:rPr>
+      </w:pPr>
+    </w:p>
+    <w:p>
+      <w:pPr>
+        <w:jc w:val="both"/>
+        <w:rPr>
+          <w:color w:val="FF66CC"/>
+        </w:rPr>
+      </w:pPr>
+    </w:p>
+    <w:p>
+      <w:pPr>
+        <w:jc w:val="both"/>
+        <w:rPr>
+          <w:color w:val="FF66CC"/>
+        </w:rPr>
+      </w:pPr>
+    </w:p>
+    <w:p>
+      <w:pPr>
+        <w:jc w:val="both"/>
+        <w:rPr>
+          <w:color w:val="FF66CC"/>
+        </w:rPr>
+      </w:pPr>
+    </w:p>
+    <w:p>
+      <w:pPr>
+        <w:jc w:val="both"/>
+        <w:rPr>
+          <w:color w:val="FF66CC"/>
+        </w:rPr>
+      </w:pPr>
+    </w:p>
+    <w:p>
+      <w:pPr>
+        <w:jc w:val="both"/>
+        <w:rPr>
+          <w:color w:val="FF66CC"/>
+        </w:rPr>
+      </w:pPr>
+    </w:p>
+    <w:p>
+      <w:pPr>
+        <w:jc w:val="both"/>
+        <w:rPr>
+          <w:color w:val="FF66CC"/>
+        </w:rPr>
+      </w:pPr>
+    </w:p>
+    <w:p>
+      <w:pPr>
+        <w:jc w:val="both"/>
+        <w:rPr>
+          <w:color w:val="FF66CC"/>
+        </w:rPr>
+      </w:pPr>
+    </w:p>
+    <w:p>
+      <w:pPr>
+        <w:rPr>
+          <w:b/>
+          <w:color w:val="FF66CC"/>
+        </w:rPr>
+      </w:pPr>
+      <w:r>
+        <w:rPr>
+          <w:b/>
+          <w:color w:val="FF66CC"/>
+        </w:rPr>
+        <w:lastRenderedPageBreak/>
+        <w:t>Ch4</w:t>
+      </w:r>
+      <w:r>
+        <w:rPr>
+          <w:b/>
+          <w:color w:val="FF66CC"/>
+        </w:rPr>
+        <w:t xml:space="preserve"> Important Points</w:t>
+      </w:r>
+    </w:p>
+    <w:p>
+      <w:pPr>
+        <w:pStyle w:val="a3"/>
+        <w:numPr>
+          <w:ilvl w:val="0"/>
+          <w:numId w:val="6"/>
+        </w:numPr>
+        <w:ind w:leftChars="0"/>
+        <w:jc w:val="both"/>
+        <w:rPr>
+          <w:color w:val="FF66CC"/>
+        </w:rPr>
+      </w:pPr>
+      <w:r>
+        <w:rPr>
+          <w:rFonts w:hint="eastAsia"/>
+          <w:color w:val="FF66CC"/>
+        </w:rPr>
+        <w:t xml:space="preserve">Harry thinks the life at the Burrow is </w:t>
+      </w:r>
+      <w:r>
+        <w:rPr>
+          <w:color w:val="FF66CC"/>
+        </w:rPr>
+        <w:t>totally</w:t>
+      </w:r>
+      <w:r>
+        <w:rPr>
+          <w:rFonts w:hint="eastAsia"/>
+          <w:color w:val="FF66CC"/>
+        </w:rPr>
+        <w:t xml:space="preserve"> </w:t>
+      </w:r>
+      <w:r>
+        <w:rPr>
+          <w:color w:val="FF66CC"/>
+        </w:rPr>
+        <w:t>differ</w:t>
+      </w:r>
+      <w:r>
+        <w:rPr>
+          <w:rFonts w:hint="eastAsia"/>
+          <w:color w:val="FF66CC"/>
+        </w:rPr>
+        <w:t>ent from the life at Privet Drive.</w:t>
+      </w:r>
+    </w:p>
+    <w:p>
+      <w:pPr>
+        <w:pStyle w:val="a3"/>
+        <w:numPr>
+          <w:ilvl w:val="0"/>
+          <w:numId w:val="6"/>
+        </w:numPr>
+        <w:ind w:leftChars="0"/>
+        <w:jc w:val="both"/>
+        <w:rPr>
+          <w:color w:val="FF66CC"/>
+        </w:rPr>
+      </w:pPr>
+      <w:r>
+        <w:rPr>
+          <w:rFonts w:hint="eastAsia"/>
+          <w:color w:val="FF66CC"/>
+        </w:rPr>
+        <w:t>Harry is at the Burrow</w:t>
+      </w:r>
+      <w:r>
+        <w:rPr>
+          <w:rFonts w:hint="eastAsia"/>
+          <w:color w:val="FF66CC"/>
+        </w:rPr>
+        <w:t>.</w:t>
+      </w:r>
+    </w:p>
+    <w:p>
+      <w:pPr>
+        <w:pStyle w:val="a3"/>
+        <w:numPr>
+          <w:ilvl w:val="0"/>
+          <w:numId w:val="6"/>
+        </w:numPr>
+        <w:ind w:leftChars="0"/>
+        <w:jc w:val="both"/>
+        <w:rPr>
+          <w:color w:val="FF66CC"/>
+        </w:rPr>
+      </w:pPr>
+      <w:r>
+        <w:rPr>
+          <w:color w:val="FF66CC"/>
+        </w:rPr>
+        <w:t>T</w:t>
+      </w:r>
+      <w:r>
+        <w:rPr>
+          <w:rFonts w:hint="eastAsia"/>
+          <w:color w:val="FF66CC"/>
+        </w:rPr>
+        <w:t xml:space="preserve">hey </w:t>
+      </w:r>
+      <w:r>
+        <w:rPr>
+          <w:color w:val="FF66CC"/>
+        </w:rPr>
+        <w:t>prepare</w:t>
+      </w:r>
+      <w:r>
+        <w:rPr>
+          <w:rFonts w:hint="eastAsia"/>
+          <w:color w:val="FF66CC"/>
+        </w:rPr>
+        <w:t xml:space="preserve"> to be a </w:t>
+      </w:r>
+      <w:r>
+        <w:rPr>
+          <w:color w:val="FF66CC"/>
+        </w:rPr>
+        <w:t>second</w:t>
+      </w:r>
+      <w:r>
+        <w:rPr>
+          <w:rFonts w:hint="eastAsia"/>
+          <w:color w:val="FF66CC"/>
+        </w:rPr>
+        <w:t xml:space="preserve"> grader</w:t>
+      </w:r>
+      <w:r>
+        <w:rPr>
+          <w:rFonts w:hint="eastAsia"/>
+          <w:color w:val="FF66CC"/>
+        </w:rPr>
+        <w:t>.</w:t>
+      </w:r>
+      <w:r>
+        <w:rPr>
+          <w:rFonts w:hint="eastAsia"/>
+          <w:color w:val="FF66CC"/>
+        </w:rPr>
+        <w:t xml:space="preserve"> </w:t>
+      </w:r>
+    </w:p>
+    <w:p>
+      <w:pPr>
+        <w:pStyle w:val="a3"/>
+        <w:numPr>
+          <w:ilvl w:val="0"/>
+          <w:numId w:val="6"/>
+        </w:numPr>
+        <w:ind w:leftChars="0"/>
+        <w:jc w:val="both"/>
+        <w:rPr>
+          <w:color w:val="FF66CC"/>
+        </w:rPr>
+      </w:pPr>
+      <w:r>
+        <w:rPr>
+          <w:color w:val="FF66CC"/>
+        </w:rPr>
+        <w:t xml:space="preserve">Harry gets a mail from </w:t>
+      </w:r>
+      <w:r>
+        <w:rPr>
+          <w:color w:val="FF66CC"/>
+        </w:rPr>
+        <w:t>Hermione</w:t>
+      </w:r>
+      <w:r>
+        <w:rPr>
+          <w:rFonts w:hint="eastAsia"/>
+          <w:color w:val="FF66CC"/>
+        </w:rPr>
+        <w:t xml:space="preserve"> to meet </w:t>
+      </w:r>
+      <w:r>
+        <w:rPr>
+          <w:color w:val="FF66CC"/>
+        </w:rPr>
+        <w:t>Hermione</w:t>
+      </w:r>
+      <w:r>
+        <w:rPr>
+          <w:rFonts w:hint="eastAsia"/>
+          <w:color w:val="FF66CC"/>
+        </w:rPr>
+        <w:t xml:space="preserve"> at Diagon Ally</w:t>
+      </w:r>
+      <w:r>
+        <w:rPr>
+          <w:rFonts w:hint="eastAsia"/>
+          <w:color w:val="FF66CC"/>
+        </w:rPr>
+        <w:t>.</w:t>
+      </w:r>
+      <w:r>
+        <w:rPr>
+          <w:rFonts w:hint="eastAsia"/>
+          <w:color w:val="FF66CC"/>
+        </w:rPr>
+        <w:t xml:space="preserve"> </w:t>
+      </w:r>
+    </w:p>
+    <w:p>
+      <w:pPr>
+        <w:pStyle w:val="a3"/>
+        <w:numPr>
+          <w:ilvl w:val="0"/>
+          <w:numId w:val="6"/>
+        </w:numPr>
+        <w:ind w:leftChars="0"/>
+        <w:jc w:val="both"/>
+        <w:rPr>
+          <w:color w:val="FF66CC"/>
+        </w:rPr>
+      </w:pPr>
+      <w:r>
+        <w:rPr>
+          <w:rFonts w:hint="eastAsia"/>
+          <w:color w:val="FF66CC"/>
+        </w:rPr>
+        <w:t>They use Floo powder to get to Diagon All</w:t>
+      </w:r>
+      <w:r>
+        <w:rPr>
+          <w:color w:val="FF66CC"/>
+        </w:rPr>
+        <w:t>e</w:t>
+      </w:r>
+      <w:r>
+        <w:rPr>
+          <w:rFonts w:hint="eastAsia"/>
+          <w:color w:val="FF66CC"/>
+        </w:rPr>
+        <w:t>y</w:t>
+      </w:r>
+      <w:r>
+        <w:rPr>
+          <w:rFonts w:hint="eastAsia"/>
+          <w:color w:val="FF66CC"/>
+        </w:rPr>
+        <w:t>.</w:t>
+      </w:r>
+    </w:p>
+    <w:p>
+      <w:pPr>
+        <w:pStyle w:val="a3"/>
+        <w:numPr>
+          <w:ilvl w:val="0"/>
+          <w:numId w:val="6"/>
+        </w:numPr>
+        <w:ind w:leftChars="0"/>
+        <w:jc w:val="both"/>
+        <w:rPr>
+          <w:color w:val="FF66CC"/>
+        </w:rPr>
+      </w:pPr>
+      <w:r>
+        <w:rPr>
+          <w:rFonts w:hint="eastAsia"/>
+          <w:color w:val="FF66CC"/>
+        </w:rPr>
+        <w:t>He accidentall</w:t>
+      </w:r>
+      <w:r>
+        <w:rPr>
+          <w:color w:val="FF66CC"/>
+        </w:rPr>
+        <w:t>y goes to Knockturn Alley.</w:t>
+      </w:r>
+    </w:p>
+    <w:p>
+      <w:pPr>
+        <w:pStyle w:val="a3"/>
+        <w:numPr>
+          <w:ilvl w:val="0"/>
+          <w:numId w:val="6"/>
+        </w:numPr>
+        <w:ind w:leftChars="0"/>
+        <w:jc w:val="both"/>
+        <w:rPr>
+          <w:color w:val="FF66CC"/>
+        </w:rPr>
+      </w:pPr>
+      <w:r>
+        <w:rPr>
+          <w:rFonts w:hint="eastAsia"/>
+          <w:color w:val="FF66CC"/>
+        </w:rPr>
+        <w:t>Harry sees Draco Malfoy.</w:t>
+      </w:r>
+    </w:p>
+    <w:p>
+      <w:pPr>
+        <w:pStyle w:val="a3"/>
+        <w:numPr>
+          <w:ilvl w:val="0"/>
+          <w:numId w:val="6"/>
+        </w:numPr>
+        <w:ind w:leftChars="0"/>
+        <w:jc w:val="both"/>
+        <w:rPr>
+          <w:color w:val="FF66CC"/>
+        </w:rPr>
+      </w:pPr>
+      <w:r>
+        <w:rPr>
+          <w:color w:val="FF66CC"/>
+        </w:rPr>
+        <w:t xml:space="preserve">Harry gets back to </w:t>
+      </w:r>
+      <w:r>
+        <w:rPr>
+          <w:rFonts w:hint="eastAsia"/>
+          <w:color w:val="FF66CC"/>
+        </w:rPr>
+        <w:t>Diagon All</w:t>
+      </w:r>
+      <w:r>
+        <w:rPr>
+          <w:color w:val="FF66CC"/>
+        </w:rPr>
+        <w:t>e</w:t>
+      </w:r>
+      <w:r>
+        <w:rPr>
+          <w:rFonts w:hint="eastAsia"/>
+          <w:color w:val="FF66CC"/>
+        </w:rPr>
+        <w:t>y</w:t>
+      </w:r>
+      <w:r>
+        <w:rPr>
+          <w:color w:val="FF66CC"/>
+        </w:rPr>
+        <w:t xml:space="preserve"> with the help of Hagrid.</w:t>
+      </w:r>
+    </w:p>
+    <w:p>
+      <w:pPr>
+        <w:pStyle w:val="a3"/>
+        <w:numPr>
+          <w:ilvl w:val="0"/>
+          <w:numId w:val="6"/>
+        </w:numPr>
+        <w:ind w:leftChars="0"/>
+        <w:jc w:val="both"/>
+        <w:rPr>
+          <w:color w:val="FF66CC"/>
+        </w:rPr>
+      </w:pPr>
+      <w:r>
+        <w:rPr>
+          <w:color w:val="FF66CC"/>
+        </w:rPr>
+        <w:t>They go and meet Hermione and the Weasleys and go to the Gringotts and get infinity wizard gold.</w:t>
+      </w:r>
+    </w:p>
+    <w:p>
+      <w:pPr>
+        <w:pStyle w:val="a3"/>
+        <w:numPr>
+          <w:ilvl w:val="0"/>
+          <w:numId w:val="6"/>
+        </w:numPr>
+        <w:ind w:leftChars="0"/>
+        <w:jc w:val="both"/>
+        <w:rPr>
+          <w:rStyle w:val="a5"/>
+          <w:rFonts w:asciiTheme="minorHAnsi" w:eastAsiaTheme="minorEastAsia" w:hAnsiTheme="minorHAnsi" w:cstheme="minorBidi"/>
+          <w:i w:val="0"/>
+          <w:iCs w:val="0"/>
+          <w:color w:val="FF66CC"/>
+          <w:szCs w:val="22"/>
+        </w:rPr>
+      </w:pPr>
+      <w:r>
+        <w:rPr>
+          <w:rFonts w:hint="eastAsia"/>
+          <w:color w:val="FF66CC"/>
+        </w:rPr>
+        <w:t>Harry sees</w:t>
+      </w:r>
+      <w:r>
+        <w:rPr>
+          <w:rFonts w:hint="eastAsia"/>
+          <w:color w:val="FF66CC"/>
+        </w:rPr>
+        <w:t xml:space="preserve"> </w:t>
+      </w:r>
+      <w:r>
+        <w:rPr>
+          <w:rStyle w:val="a5"/>
+          <w:rFonts w:hint="eastAsia"/>
+          <w:color w:val="FF66CC"/>
+        </w:rPr>
+        <w:t>Glideroy Lockhart</w:t>
+      </w:r>
+      <w:r>
+        <w:rPr>
+          <w:rStyle w:val="a5"/>
+          <w:rFonts w:hint="eastAsia"/>
+          <w:i w:val="0"/>
+          <w:color w:val="FF66CC"/>
+        </w:rPr>
+        <w:t>.</w:t>
+      </w:r>
+    </w:p>
+    <w:p>
+      <w:pPr>
+        <w:pStyle w:val="a3"/>
+        <w:numPr>
+          <w:ilvl w:val="0"/>
+          <w:numId w:val="6"/>
+        </w:numPr>
+        <w:ind w:leftChars="0"/>
+        <w:jc w:val="both"/>
+        <w:rPr>
+          <w:rStyle w:val="a5"/>
+          <w:rFonts w:asciiTheme="minorHAnsi" w:eastAsiaTheme="minorEastAsia" w:hAnsiTheme="minorHAnsi" w:cstheme="minorBidi"/>
+          <w:i w:val="0"/>
+          <w:iCs w:val="0"/>
+          <w:color w:val="FF66CC"/>
+          <w:szCs w:val="22"/>
+        </w:rPr>
+      </w:pPr>
+      <w:r>
+        <w:rPr>
+          <w:rStyle w:val="a5"/>
+          <w:rFonts w:hint="eastAsia"/>
+          <w:color w:val="FF66CC"/>
+        </w:rPr>
+        <w:t>Glideroy Lockhart</w:t>
+      </w:r>
+      <w:r>
+        <w:rPr>
+          <w:color w:val="FF66CC"/>
+        </w:rPr>
+        <w:t xml:space="preserve"> is surpri</w:t>
+      </w:r>
+      <w:r>
+        <w:rPr>
+          <w:color w:val="FF66CC"/>
+        </w:rPr>
+        <w:t>sed to see Harry right in front of him.</w:t>
+      </w:r>
+    </w:p>
+    <w:p>
+      <w:pPr>
+        <w:pStyle w:val="a3"/>
+        <w:numPr>
+          <w:ilvl w:val="0"/>
+          <w:numId w:val="6"/>
+        </w:numPr>
+        <w:ind w:leftChars="0"/>
+        <w:jc w:val="both"/>
+        <w:rPr>
+          <w:rStyle w:val="a5"/>
+          <w:rFonts w:asciiTheme="minorHAnsi" w:eastAsiaTheme="minorEastAsia" w:hAnsiTheme="minorHAnsi" w:cstheme="minorBidi"/>
+          <w:i w:val="0"/>
+          <w:iCs w:val="0"/>
+          <w:color w:val="FF66CC"/>
+          <w:szCs w:val="22"/>
+        </w:rPr>
+      </w:pPr>
+      <w:r>
+        <w:rPr>
+          <w:rStyle w:val="a5"/>
+          <w:rFonts w:hint="eastAsia"/>
+          <w:color w:val="FF66CC"/>
+        </w:rPr>
+        <w:t>Glideroy Lockhart</w:t>
+      </w:r>
+      <w:r>
+        <w:rPr>
+          <w:color w:val="FF66CC"/>
+        </w:rPr>
+        <w:t xml:space="preserve"> is the new Defense against the dark arts teacher.</w:t>
+      </w:r>
+    </w:p>
+    <w:p>
+      <w:pPr>
+        <w:jc w:val="both"/>
+        <w:rPr>
+          <w:rStyle w:val="a5"/>
+          <w:rFonts w:asciiTheme="minorHAnsi" w:eastAsiaTheme="minorEastAsia" w:hAnsiTheme="minorHAnsi" w:cstheme="minorBidi"/>
+          <w:i w:val="0"/>
+          <w:iCs w:val="0"/>
+          <w:color w:val="FF66CC"/>
+          <w:szCs w:val="22"/>
+        </w:rPr>
+      </w:pPr>
+    </w:p>
+    <w:p>
+      <w:pPr>
+        <w:jc w:val="both"/>
+        <w:rPr>
+          <w:rStyle w:val="a5"/>
+          <w:rFonts w:asciiTheme="minorHAnsi" w:eastAsiaTheme="minorEastAsia" w:hAnsiTheme="minorHAnsi" w:cstheme="minorBidi"/>
+          <w:i w:val="0"/>
+          <w:iCs w:val="0"/>
+          <w:color w:val="FF66CC"/>
+          <w:szCs w:val="22"/>
+        </w:rPr>
+      </w:pPr>
+    </w:p>
+    <w:p>
+      <w:pPr>
+        <w:jc w:val="both"/>
+        <w:rPr>
+          <w:rStyle w:val="a5"/>
+          <w:rFonts w:asciiTheme="minorHAnsi" w:eastAsiaTheme="minorEastAsia" w:hAnsiTheme="minorHAnsi" w:cstheme="minorBidi"/>
+          <w:i w:val="0"/>
+          <w:iCs w:val="0"/>
+          <w:color w:val="FF66CC"/>
+          <w:szCs w:val="22"/>
+        </w:rPr>
+      </w:pPr>
+      <w:r>
+        <w:rPr>
+          <w:rFonts w:hint="eastAsia"/>
+          <w:color w:val="FF66CC"/>
+        </w:rPr>
+        <w:t>Harry is at the Burrow</w:t>
+      </w:r>
+      <w:r>
+        <w:rPr>
+          <w:color w:val="FF66CC"/>
+        </w:rPr>
+        <w:t xml:space="preserve">, and </w:t>
+      </w:r>
+      <w:r>
+        <w:rPr>
+          <w:rFonts w:hint="eastAsia"/>
+          <w:color w:val="FF66CC"/>
+        </w:rPr>
+        <w:t xml:space="preserve">Harry thinks life at the Burrow is </w:t>
+      </w:r>
+      <w:r>
+        <w:rPr>
+          <w:color w:val="FF66CC"/>
+        </w:rPr>
+        <w:t>totally</w:t>
+      </w:r>
+      <w:r>
+        <w:rPr>
+          <w:rFonts w:hint="eastAsia"/>
+          <w:color w:val="FF66CC"/>
+        </w:rPr>
+        <w:t xml:space="preserve"> </w:t>
+      </w:r>
+      <w:r>
+        <w:rPr>
+          <w:color w:val="FF66CC"/>
+        </w:rPr>
+        <w:t>differ</w:t>
+      </w:r>
+      <w:r>
+        <w:rPr>
+          <w:rFonts w:hint="eastAsia"/>
+          <w:color w:val="FF66CC"/>
+        </w:rPr>
+        <w:t>ent from life at Privet Drive.</w:t>
+      </w:r>
+      <w:r>
+        <w:rPr>
+          <w:color w:val="FF66CC"/>
+        </w:rPr>
+        <w:t xml:space="preserve"> </w:t>
+      </w:r>
+      <w:r>
+        <w:rPr>
+          <w:color w:val="FF66CC"/>
+        </w:rPr>
+        <w:t>Harry and the Weasleys</w:t>
+      </w:r>
+      <w:r>
+        <w:rPr>
+          <w:rFonts w:hint="eastAsia"/>
+          <w:color w:val="FF66CC"/>
+        </w:rPr>
+        <w:t xml:space="preserve"> </w:t>
+      </w:r>
+      <w:r>
+        <w:rPr>
+          <w:color w:val="FF66CC"/>
+        </w:rPr>
+        <w:t>prepare</w:t>
+      </w:r>
+      <w:r>
+        <w:rPr>
+          <w:rFonts w:hint="eastAsia"/>
+          <w:color w:val="FF66CC"/>
+        </w:rPr>
+        <w:t xml:space="preserve"> to </w:t>
+      </w:r>
+      <w:r>
+        <w:rPr>
+          <w:color w:val="FF66CC"/>
+        </w:rPr>
+        <w:t>go to Hogwarts</w:t>
+      </w:r>
+      <w:r>
+        <w:rPr>
+          <w:rFonts w:hint="eastAsia"/>
+          <w:color w:val="FF66CC"/>
+        </w:rPr>
+        <w:t xml:space="preserve">. </w:t>
+      </w:r>
+      <w:r>
+        <w:rPr>
+          <w:color w:val="FF66CC"/>
+        </w:rPr>
+        <w:t xml:space="preserve">Harry gets a </w:t>
+      </w:r>
+      <w:r>
+        <w:rPr>
+          <w:color w:val="FF66CC"/>
+        </w:rPr>
+        <w:t>letter</w:t>
+      </w:r>
+      <w:r>
+        <w:rPr>
+          <w:color w:val="FF66CC"/>
+        </w:rPr>
+        <w:t xml:space="preserve"> from Hermione</w:t>
+      </w:r>
+      <w:r>
+        <w:rPr>
+          <w:rFonts w:hint="eastAsia"/>
+          <w:color w:val="FF66CC"/>
+        </w:rPr>
+        <w:t xml:space="preserve"> to meet at Diagon All</w:t>
+      </w:r>
+      <w:r>
+        <w:rPr>
+          <w:color w:val="FF66CC"/>
+        </w:rPr>
+        <w:t>e</w:t>
+      </w:r>
+      <w:r>
+        <w:rPr>
+          <w:rFonts w:hint="eastAsia"/>
+          <w:color w:val="FF66CC"/>
+        </w:rPr>
+        <w:t xml:space="preserve">y. They use Floo powder to </w:t>
+      </w:r>
+      <w:r>
+        <w:rPr>
+          <w:color w:val="FF66CC"/>
+        </w:rPr>
+        <w:t>travel</w:t>
+      </w:r>
+      <w:r>
+        <w:rPr>
+          <w:rFonts w:hint="eastAsia"/>
+          <w:color w:val="FF66CC"/>
+        </w:rPr>
+        <w:t xml:space="preserve"> to Diagon All</w:t>
+      </w:r>
+      <w:r>
+        <w:rPr>
+          <w:color w:val="FF66CC"/>
+        </w:rPr>
+        <w:t>e</w:t>
+      </w:r>
+      <w:r>
+        <w:rPr>
+          <w:rFonts w:hint="eastAsia"/>
+          <w:color w:val="FF66CC"/>
+        </w:rPr>
+        <w:t>y</w:t>
+      </w:r>
+      <w:r>
+        <w:rPr>
+          <w:color w:val="FF66CC"/>
+        </w:rPr>
+        <w:t>, but H</w:t>
+      </w:r>
+      <w:r>
+        <w:rPr>
+          <w:color w:val="FF66CC"/>
+        </w:rPr>
+        <w:t>arry coughs and doesn’t speak clearly, so h</w:t>
+      </w:r>
+      <w:r>
+        <w:rPr>
+          <w:rFonts w:hint="eastAsia"/>
+          <w:color w:val="FF66CC"/>
+        </w:rPr>
+        <w:t>e accidentall</w:t>
+      </w:r>
+      <w:r>
+        <w:rPr>
+          <w:color w:val="FF66CC"/>
+        </w:rPr>
+        <w:t>y goes to Knockturn Alley</w:t>
+      </w:r>
+      <w:r>
+        <w:rPr>
+          <w:color w:val="FF66CC"/>
+        </w:rPr>
+        <w:t xml:space="preserve">, which is </w:t>
+      </w:r>
+      <w:r>
+        <w:rPr>
+          <w:color w:val="FF66CC"/>
+        </w:rPr>
+        <w:t>a bad place</w:t>
+      </w:r>
+      <w:r>
+        <w:rPr>
+          <w:color w:val="FF66CC"/>
+        </w:rPr>
+        <w:t>.</w:t>
+      </w:r>
+      <w:r>
+        <w:rPr>
+          <w:color w:val="FF66CC"/>
+        </w:rPr>
+        <w:t xml:space="preserve"> </w:t>
+      </w:r>
+      <w:r>
+        <w:rPr>
+          <w:rFonts w:hint="eastAsia"/>
+          <w:color w:val="FF66CC"/>
+        </w:rPr>
+        <w:t>Harry sees Draco Malfoy</w:t>
+      </w:r>
+      <w:r>
+        <w:rPr>
+          <w:color w:val="FF66CC"/>
+        </w:rPr>
+        <w:t xml:space="preserve"> and his father there</w:t>
+      </w:r>
+      <w:r>
+        <w:rPr>
+          <w:rFonts w:hint="eastAsia"/>
+          <w:color w:val="FF66CC"/>
+        </w:rPr>
+        <w:t>.</w:t>
+      </w:r>
+      <w:r>
+        <w:rPr>
+          <w:color w:val="FF66CC"/>
+        </w:rPr>
+        <w:t xml:space="preserve"> </w:t>
+      </w:r>
+      <w:r>
+        <w:rPr>
+          <w:color w:val="FF66CC"/>
+        </w:rPr>
+        <w:t>Hagrid sees Harry and helps him get back to Diagon Alley</w:t>
+      </w:r>
+      <w:r>
+        <w:rPr>
+          <w:color w:val="FF66CC"/>
+        </w:rPr>
+        <w:t>.</w:t>
+      </w:r>
+      <w:r>
+        <w:rPr>
+          <w:color w:val="FF66CC"/>
+        </w:rPr>
+        <w:t xml:space="preserve"> </w:t>
+      </w:r>
+      <w:r>
+        <w:rPr>
+          <w:color w:val="FF66CC"/>
+        </w:rPr>
+        <w:t>They go and meet Hermione and the Weasleys and go to</w:t>
+      </w:r>
+      <w:r>
+        <w:rPr>
+          <w:color w:val="FF66CC"/>
+        </w:rPr>
+        <w:t xml:space="preserve"> Gringotts</w:t>
+      </w:r>
+      <w:r>
+        <w:rPr>
+          <w:color w:val="FF66CC"/>
+        </w:rPr>
+        <w:t>. The Weasleys’ vault has very little money, but Harry’s is full of gold</w:t>
+      </w:r>
+      <w:r>
+        <w:rPr>
+          <w:color w:val="FF66CC"/>
+        </w:rPr>
+        <w:t xml:space="preserve">. </w:t>
+      </w:r>
+      <w:r>
+        <w:rPr>
+          <w:rFonts w:hint="eastAsia"/>
+          <w:color w:val="FF66CC"/>
+        </w:rPr>
+        <w:t xml:space="preserve">Harry sees </w:t>
+      </w:r>
+      <w:r>
+        <w:rPr>
+          <w:rStyle w:val="a5"/>
+          <w:rFonts w:hint="eastAsia"/>
+          <w:color w:val="FF66CC"/>
+        </w:rPr>
+        <w:t>Glideroy Lockhart</w:t>
+      </w:r>
+      <w:r>
+        <w:rPr>
+          <w:color w:val="FF66CC"/>
+        </w:rPr>
+        <w:t xml:space="preserve"> at </w:t>
+      </w:r>
+      <w:r>
+        <w:rPr>
+          <w:color w:val="FF66CC"/>
+        </w:rPr>
+        <w:t>the bookstore signing books</w:t>
+      </w:r>
+      <w:r>
+        <w:rPr>
+          <w:rFonts w:hint="eastAsia"/>
+          <w:color w:val="FF66CC"/>
+        </w:rPr>
+        <w:t>.</w:t>
+      </w:r>
+      <w:r>
+        <w:rPr>
+          <w:color w:val="FF66CC"/>
+        </w:rPr>
+        <w:t xml:space="preserve"> </w:t>
+      </w:r>
+      <w:r>
+        <w:rPr>
+          <w:rStyle w:val="a5"/>
+          <w:rFonts w:hint="eastAsia"/>
+          <w:color w:val="FF66CC"/>
+        </w:rPr>
+        <w:t>Glideroy Lockhart</w:t>
+      </w:r>
+      <w:r>
+        <w:rPr>
+          <w:color w:val="FF66CC"/>
+        </w:rPr>
+        <w:t xml:space="preserve"> is surprised to see Harry right in front of him</w:t>
+      </w:r>
+      <w:r>
+        <w:rPr>
+          <w:color w:val="FF66CC"/>
+        </w:rPr>
+        <w:t xml:space="preserve"> and </w:t>
+      </w:r>
+      <w:r>
+        <w:rPr>
+          <w:color w:val="FF66CC"/>
+        </w:rPr>
+        <w:t>he gives Ron Weasley who is super poor, Hermione Granger who is best at everything, Harry Potter who killed Quirrel whith his bare hands each a free book</w:t>
+      </w:r>
+      <w:r>
+        <w:rPr>
+          <w:color w:val="FF66CC"/>
+        </w:rPr>
+        <w:t xml:space="preserve">. </w:t>
+      </w:r>
+      <w:r>
+        <w:rPr>
+          <w:rStyle w:val="a5"/>
+          <w:rFonts w:hint="eastAsia"/>
+          <w:color w:val="FF66CC"/>
+        </w:rPr>
+        <w:t>Glideroy Lockhart</w:t>
+      </w:r>
+      <w:r>
+        <w:rPr>
+          <w:color w:val="FF66CC"/>
+        </w:rPr>
+        <w:t xml:space="preserve"> </w:t>
+      </w:r>
+      <w:r>
+        <w:rPr>
+          <w:color w:val="FF66CC"/>
+        </w:rPr>
+        <w:t xml:space="preserve">then says he </w:t>
+      </w:r>
+      <w:r>
+        <w:rPr>
+          <w:color w:val="FF66CC"/>
+        </w:rPr>
+        <w:t xml:space="preserve">is the </w:t>
+      </w:r>
+      <w:r>
+        <w:rPr>
+          <w:color w:val="FF66CC"/>
+        </w:rPr>
+        <w:t xml:space="preserve">new </w:t>
+      </w:r>
+      <w:r>
+        <w:rPr>
+          <w:color w:val="FF66CC"/>
+        </w:rPr>
+        <w:t>Defense Against the Dark A</w:t>
+      </w:r>
       <w:bookmarkStart w:id="0" w:name="_GoBack"/>
       <w:bookmarkEnd w:id="0"/>
+      <w:r>
+        <w:rPr>
+          <w:color w:val="FF66CC"/>
+        </w:rPr>
+        <w:t>rts teacher</w:t>
+      </w:r>
+      <w:r>
+        <w:rPr>
+          <w:color w:val="FF66CC"/>
+        </w:rPr>
+        <w:t>.</w:t>
+      </w:r>
     </w:p>
     <w:p>
       <w:pPr>
         <w:jc w:val="both"/>
         <w:rPr>
-          <w:color w:val="FF66CC"/>
-        </w:rPr>
-      </w:pPr>
+          <w:rStyle w:val="a5"/>
+          <w:rFonts w:asciiTheme="minorHAnsi" w:eastAsiaTheme="minorEastAsia" w:hAnsiTheme="minorHAnsi" w:cstheme="minorBidi"/>
+          <w:i w:val="0"/>
+          <w:iCs w:val="0"/>
+          <w:color w:val="FF66CC"/>
+          <w:szCs w:val="22"/>
+        </w:rPr>
+      </w:pPr>
+    </w:p>
+    <w:p>
+      <w:pPr>
+        <w:jc w:val="both"/>
+        <w:rPr>
+          <w:color w:val="FF66CC"/>
+        </w:rPr>
+      </w:pPr>
+      <w:r>
+        <w:rPr>
+          <w:rFonts w:hint="eastAsia"/>
+          <w:color w:val="FF66CC"/>
+        </w:rPr>
+        <w:t xml:space="preserve"> </w:t>
+      </w:r>
+    </w:p>
+    <w:p>
+      <w:pPr>
+        <w:jc w:val="both"/>
+        <w:rPr>
+          <w:color w:val="FF66CC"/>
+        </w:rPr>
+      </w:pPr>
+      <w:r>
+        <w:rPr>
+          <w:noProof/>
+          <w:color w:val="FF66CC"/>
+        </w:rPr>
+        <w:lastRenderedPageBreak/>
+        <w:drawing>
+          <wp:inline distT="0" distB="0" distL="0" distR="0" wp14:anchorId="724C7FBF" wp14:editId="7BCDB1BA">
+            <wp:extent cx="2743200" cy="2439670"/>
+            <wp:effectExtent l="0" t="0" r="0" b="0"/>
+            <wp:docPr id="5" name="圖片 5" descr="rainbow-ingot-17797669"/>
+            <wp:cNvGraphicFramePr>
+              <a:graphicFrameLocks xmlns:a="http://schemas.openxmlformats.org/drawingml/2006/main" noChangeAspect="1"/>
+            </wp:cNvGraphicFramePr>
+            <a:graphic xmlns:a="http://schemas.openxmlformats.org/drawingml/2006/main">
+              <a:graphicData uri="http://schemas.openxmlformats.org/drawingml/2006/picture">
+                <pic:pic xmlns:pic="http://schemas.openxmlformats.org/drawingml/2006/picture">
+                  <pic:nvPicPr>
+                    <pic:cNvPr id="0" name="Picture 21" descr="rainbow-ingot-17797669"/>
+                    <pic:cNvPicPr>
+                      <a:picLocks noChangeAspect="1" noChangeArrowheads="1"/>
+                    </pic:cNvPicPr>
+                  </pic:nvPicPr>
+                  <pic:blipFill>
+                    <a:blip r:embed="rId9">
+                      <a:extLst>
+                        <a:ext uri="{28A0092B-C50C-407E-A947-70E740481C1C}">
+                          <a14:useLocalDpi xmlns:a14="http://schemas.microsoft.com/office/drawing/2010/main" val="0"/>
+                        </a:ext>
+                      </a:extLst>
+                    </a:blip>
+                    <a:srcRect/>
+                    <a:stretch>
+                      <a:fillRect/>
+                    </a:stretch>
+                  </pic:blipFill>
+                  <pic:spPr bwMode="auto">
+                    <a:xfrm>
+                      <a:off x="0" y="0"/>
+                      <a:ext cx="2743200" cy="2439670"/>
+                    </a:xfrm>
+                    <a:prstGeom prst="rect">
+                      <a:avLst/>
+                    </a:prstGeom>
+                    <a:noFill/>
+                    <a:ln>
+                      <a:noFill/>
+                    </a:ln>
+                  </pic:spPr>
+                </pic:pic>
+              </a:graphicData>
+            </a:graphic>
+          </wp:inline>
+        </w:drawing>
+      </w:r>
+    </w:p>
+    <w:p>
+      <w:pPr>
+        <w:jc w:val="both"/>
+        <w:rPr>
+          <w:color w:val="FF66CC"/>
+          <w:vertAlign w:val="subscript"/>
+        </w:rPr>
+      </w:pPr>
+      <w:r>
+        <w:rPr>
+          <w:color w:val="FF66CC"/>
+        </w:rPr>
+        <w:t xml:space="preserve"> </w:t>
+      </w:r>
     </w:p>
     <w:sectPr>
       <w:pgSz w:w="11906" w:h="16838"/>
@@ -1380,6 +2526,44 @@
 </w:document>
 </file>
 
+<file path=word/endnotes.xml><?xml version="1.0" encoding="utf-8"?>
+<w:endnotes xmlns:wpc="http://schemas.microsoft.com/office/word/2010/wordprocessingCanvas" xmlns:mc="http://schemas.openxmlformats.org/markup-compatibility/2006" xmlns:o="urn:schemas-microsoft-com:office:office" xmlns:r="http://schemas.openxmlformats.org/officeDocument/2006/relationships" xmlns:m="http://schemas.openxmlformats.org/officeDocument/2006/math" xmlns:v="urn:schemas-microsoft-com:vml" xmlns:wp14="http://schemas.microsoft.com/office/word/2010/wordprocessingDrawing" xmlns:wp="http://schemas.openxmlformats.org/drawingml/2006/wordprocessingDrawing" xmlns:w10="urn:schemas-microsoft-com:office:word" xmlns:w="http://schemas.openxmlformats.org/wordprocessingml/2006/main" xmlns:w14="http://schemas.microsoft.com/office/word/2010/wordml" xmlns:wpg="http://schemas.microsoft.com/office/word/2010/wordprocessingGroup" xmlns:wpi="http://schemas.microsoft.com/office/word/2010/wordprocessingInk" xmlns:wne="http://schemas.microsoft.com/office/word/2006/wordml" xmlns:wps="http://schemas.microsoft.com/office/word/2010/wordprocessingShape" mc:Ignorable="w14 wp14">
+  <w:endnote w:type="separator" w:id="-1">
+    <w:p>
+      <w:r>
+        <w:separator/>
+      </w:r>
+    </w:p>
+  </w:endnote>
+  <w:endnote w:type="continuationSeparator" w:id="0">
+    <w:p>
+      <w:r>
+        <w:continuationSeparator/>
+      </w:r>
+    </w:p>
+  </w:endnote>
+</w:endnotes>
+</file>
+
+<file path=word/footnotes.xml><?xml version="1.0" encoding="utf-8"?>
+<w:footnotes xmlns:wpc="http://schemas.microsoft.com/office/word/2010/wordprocessingCanvas" xmlns:mc="http://schemas.openxmlformats.org/markup-compatibility/2006" xmlns:o="urn:schemas-microsoft-com:office:office" xmlns:r="http://schemas.openxmlformats.org/officeDocument/2006/relationships" xmlns:m="http://schemas.openxmlformats.org/officeDocument/2006/math" xmlns:v="urn:schemas-microsoft-com:vml" xmlns:wp14="http://schemas.microsoft.com/office/word/2010/wordprocessingDrawing" xmlns:wp="http://schemas.openxmlformats.org/drawingml/2006/wordprocessingDrawing" xmlns:w10="urn:schemas-microsoft-com:office:word" xmlns:w="http://schemas.openxmlformats.org/wordprocessingml/2006/main" xmlns:w14="http://schemas.microsoft.com/office/word/2010/wordml" xmlns:wpg="http://schemas.microsoft.com/office/word/2010/wordprocessingGroup" xmlns:wpi="http://schemas.microsoft.com/office/word/2010/wordprocessingInk" xmlns:wne="http://schemas.microsoft.com/office/word/2006/wordml" xmlns:wps="http://schemas.microsoft.com/office/word/2010/wordprocessingShape" mc:Ignorable="w14 wp14">
+  <w:footnote w:type="separator" w:id="-1">
+    <w:p>
+      <w:r>
+        <w:separator/>
+      </w:r>
+    </w:p>
+  </w:footnote>
+  <w:footnote w:type="continuationSeparator" w:id="0">
+    <w:p>
+      <w:r>
+        <w:continuationSeparator/>
+      </w:r>
+    </w:p>
+  </w:footnote>
+</w:footnotes>
+</file>
+
 <file path=word/numbering.xml><?xml version="1.0" encoding="utf-8"?>
 <w:numbering xmlns:wpc="http://schemas.microsoft.com/office/word/2010/wordprocessingCanvas" xmlns:mc="http://schemas.openxmlformats.org/markup-compatibility/2006" xmlns:o="urn:schemas-microsoft-com:office:office" xmlns:r="http://schemas.openxmlformats.org/officeDocument/2006/relationships" xmlns:m="http://schemas.openxmlformats.org/officeDocument/2006/math" xmlns:v="urn:schemas-microsoft-com:vml" xmlns:wp14="http://schemas.microsoft.com/office/word/2010/wordprocessingDrawing" xmlns:wp="http://schemas.openxmlformats.org/drawingml/2006/wordprocessingDrawing" xmlns:w10="urn:schemas-microsoft-com:office:word" xmlns:w="http://schemas.openxmlformats.org/wordprocessingml/2006/main" xmlns:w14="http://schemas.microsoft.com/office/word/2010/wordml" xmlns:wpg="http://schemas.microsoft.com/office/word/2010/wordprocessingGroup" xmlns:wpi="http://schemas.microsoft.com/office/word/2010/wordprocessingInk" xmlns:wne="http://schemas.microsoft.com/office/word/2006/wordml" xmlns:wps="http://schemas.microsoft.com/office/word/2010/wordprocessingShape" mc:Ignorable="w14 wp14">
   <w:abstractNum w:abstractNumId="0">
@@ -1561,6 +2745,95 @@
     </w:lvl>
   </w:abstractNum>
   <w:abstractNum w:abstractNumId="2">
+    <w:nsid w:val="3A6E3D13"/>
+    <w:multiLevelType w:val="hybridMultilevel"/>
+    <w:tmpl w:val="4D504F66"/>
+    <w:lvl w:ilvl="0" w:tplc="0409000F">
+      <w:start w:val="1"/>
+      <w:numFmt w:val="decimal"/>
+      <w:lvlText w:val="%1."/>
+      <w:lvlJc w:val="left"/>
+      <w:pPr>
+        <w:ind w:left="480" w:hanging="480"/>
+      </w:pPr>
+      <w:rPr>
+        <w:rFonts w:hint="default"/>
+      </w:rPr>
+    </w:lvl>
+    <w:lvl w:ilvl="1" w:tplc="04090019" w:tentative="1">
+      <w:start w:val="1"/>
+      <w:numFmt w:val="ideographTraditional"/>
+      <w:lvlText w:val="%2、"/>
+      <w:lvlJc w:val="left"/>
+      <w:pPr>
+        <w:ind w:left="960" w:hanging="480"/>
+      </w:pPr>
+    </w:lvl>
+    <w:lvl w:ilvl="2" w:tplc="0409001B" w:tentative="1">
+      <w:start w:val="1"/>
+      <w:numFmt w:val="lowerRoman"/>
+      <w:lvlText w:val="%3."/>
+      <w:lvlJc w:val="right"/>
+      <w:pPr>
+        <w:ind w:left="1440" w:hanging="480"/>
+      </w:pPr>
+    </w:lvl>
+    <w:lvl w:ilvl="3" w:tplc="0409000F" w:tentative="1">
+      <w:start w:val="1"/>
+      <w:numFmt w:val="decimal"/>
+      <w:lvlText w:val="%4."/>
+      <w:lvlJc w:val="left"/>
+      <w:pPr>
+        <w:ind w:left="1920" w:hanging="480"/>
+      </w:pPr>
+    </w:lvl>
+    <w:lvl w:ilvl="4" w:tplc="04090019" w:tentative="1">
+      <w:start w:val="1"/>
+      <w:numFmt w:val="ideographTraditional"/>
+      <w:lvlText w:val="%5、"/>
+      <w:lvlJc w:val="left"/>
+      <w:pPr>
+        <w:ind w:left="2400" w:hanging="480"/>
+      </w:pPr>
+    </w:lvl>
+    <w:lvl w:ilvl="5" w:tplc="0409001B" w:tentative="1">
+      <w:start w:val="1"/>
+      <w:numFmt w:val="lowerRoman"/>
+      <w:lvlText w:val="%6."/>
+      <w:lvlJc w:val="right"/>
+      <w:pPr>
+        <w:ind w:left="2880" w:hanging="480"/>
+      </w:pPr>
+    </w:lvl>
+    <w:lvl w:ilvl="6" w:tplc="0409000F" w:tentative="1">
+      <w:start w:val="1"/>
+      <w:numFmt w:val="decimal"/>
+      <w:lvlText w:val="%7."/>
+      <w:lvlJc w:val="left"/>
+      <w:pPr>
+        <w:ind w:left="3360" w:hanging="480"/>
+      </w:pPr>
+    </w:lvl>
+    <w:lvl w:ilvl="7" w:tplc="04090019" w:tentative="1">
+      <w:start w:val="1"/>
+      <w:numFmt w:val="ideographTraditional"/>
+      <w:lvlText w:val="%8、"/>
+      <w:lvlJc w:val="left"/>
+      <w:pPr>
+        <w:ind w:left="3840" w:hanging="480"/>
+      </w:pPr>
+    </w:lvl>
+    <w:lvl w:ilvl="8" w:tplc="0409001B" w:tentative="1">
+      <w:start w:val="1"/>
+      <w:numFmt w:val="lowerRoman"/>
+      <w:lvlText w:val="%9."/>
+      <w:lvlJc w:val="right"/>
+      <w:pPr>
+        <w:ind w:left="4320" w:hanging="480"/>
+      </w:pPr>
+    </w:lvl>
+  </w:abstractNum>
+  <w:abstractNum w:abstractNumId="3">
     <w:nsid w:val="41593B6D"/>
     <w:multiLevelType w:val="hybridMultilevel"/>
     <w:tmpl w:val="5470D6B0"/>
@@ -1649,7 +2922,96 @@
       </w:pPr>
     </w:lvl>
   </w:abstractNum>
-  <w:abstractNum w:abstractNumId="3">
+  <w:abstractNum w:abstractNumId="4">
+    <w:nsid w:val="48FA7340"/>
+    <w:multiLevelType w:val="hybridMultilevel"/>
+    <w:tmpl w:val="8D80DD6E"/>
+    <w:lvl w:ilvl="0" w:tplc="0409000F">
+      <w:start w:val="1"/>
+      <w:numFmt w:val="decimal"/>
+      <w:lvlText w:val="%1."/>
+      <w:lvlJc w:val="left"/>
+      <w:pPr>
+        <w:ind w:left="480" w:hanging="480"/>
+      </w:pPr>
+      <w:rPr>
+        <w:rFonts w:hint="default"/>
+      </w:rPr>
+    </w:lvl>
+    <w:lvl w:ilvl="1" w:tplc="04090019" w:tentative="1">
+      <w:start w:val="1"/>
+      <w:numFmt w:val="ideographTraditional"/>
+      <w:lvlText w:val="%2、"/>
+      <w:lvlJc w:val="left"/>
+      <w:pPr>
+        <w:ind w:left="960" w:hanging="480"/>
+      </w:pPr>
+    </w:lvl>
+    <w:lvl w:ilvl="2" w:tplc="0409001B" w:tentative="1">
+      <w:start w:val="1"/>
+      <w:numFmt w:val="lowerRoman"/>
+      <w:lvlText w:val="%3."/>
+      <w:lvlJc w:val="right"/>
+      <w:pPr>
+        <w:ind w:left="1440" w:hanging="480"/>
+      </w:pPr>
+    </w:lvl>
+    <w:lvl w:ilvl="3" w:tplc="0409000F" w:tentative="1">
+      <w:start w:val="1"/>
+      <w:numFmt w:val="decimal"/>
+      <w:lvlText w:val="%4."/>
+      <w:lvlJc w:val="left"/>
+      <w:pPr>
+        <w:ind w:left="1920" w:hanging="480"/>
+      </w:pPr>
+    </w:lvl>
+    <w:lvl w:ilvl="4" w:tplc="04090019" w:tentative="1">
+      <w:start w:val="1"/>
+      <w:numFmt w:val="ideographTraditional"/>
+      <w:lvlText w:val="%5、"/>
+      <w:lvlJc w:val="left"/>
+      <w:pPr>
+        <w:ind w:left="2400" w:hanging="480"/>
+      </w:pPr>
+    </w:lvl>
+    <w:lvl w:ilvl="5" w:tplc="0409001B" w:tentative="1">
+      <w:start w:val="1"/>
+      <w:numFmt w:val="lowerRoman"/>
+      <w:lvlText w:val="%6."/>
+      <w:lvlJc w:val="right"/>
+      <w:pPr>
+        <w:ind w:left="2880" w:hanging="480"/>
+      </w:pPr>
+    </w:lvl>
+    <w:lvl w:ilvl="6" w:tplc="0409000F" w:tentative="1">
+      <w:start w:val="1"/>
+      <w:numFmt w:val="decimal"/>
+      <w:lvlText w:val="%7."/>
+      <w:lvlJc w:val="left"/>
+      <w:pPr>
+        <w:ind w:left="3360" w:hanging="480"/>
+      </w:pPr>
+    </w:lvl>
+    <w:lvl w:ilvl="7" w:tplc="04090019" w:tentative="1">
+      <w:start w:val="1"/>
+      <w:numFmt w:val="ideographTraditional"/>
+      <w:lvlText w:val="%8、"/>
+      <w:lvlJc w:val="left"/>
+      <w:pPr>
+        <w:ind w:left="3840" w:hanging="480"/>
+      </w:pPr>
+    </w:lvl>
+    <w:lvl w:ilvl="8" w:tplc="0409001B" w:tentative="1">
+      <w:start w:val="1"/>
+      <w:numFmt w:val="lowerRoman"/>
+      <w:lvlText w:val="%9."/>
+      <w:lvlJc w:val="right"/>
+      <w:pPr>
+        <w:ind w:left="4320" w:hanging="480"/>
+      </w:pPr>
+    </w:lvl>
+  </w:abstractNum>
+  <w:abstractNum w:abstractNumId="5">
     <w:nsid w:val="5A2D39E8"/>
     <w:multiLevelType w:val="hybridMultilevel"/>
     <w:tmpl w:val="5470D6B0"/>
@@ -1735,6 +3097,270 @@
       <w:lvlJc w:val="right"/>
       <w:pPr>
         <w:ind w:left="4560" w:hanging="480"/>
+      </w:pPr>
+    </w:lvl>
+  </w:abstractNum>
+  <w:abstractNum w:abstractNumId="6">
+    <w:nsid w:val="63A92029"/>
+    <w:multiLevelType w:val="hybridMultilevel"/>
+    <w:tmpl w:val="A3B00FF2"/>
+    <w:lvl w:ilvl="0" w:tplc="0409000F">
+      <w:start w:val="1"/>
+      <w:numFmt w:val="decimal"/>
+      <w:lvlText w:val="%1."/>
+      <w:lvlJc w:val="left"/>
+      <w:pPr>
+        <w:ind w:left="480" w:hanging="480"/>
+      </w:pPr>
+      <w:rPr>
+        <w:rFonts w:hint="default"/>
+      </w:rPr>
+    </w:lvl>
+    <w:lvl w:ilvl="1" w:tplc="04090019" w:tentative="1">
+      <w:start w:val="1"/>
+      <w:numFmt w:val="ideographTraditional"/>
+      <w:lvlText w:val="%2、"/>
+      <w:lvlJc w:val="left"/>
+      <w:pPr>
+        <w:ind w:left="960" w:hanging="480"/>
+      </w:pPr>
+    </w:lvl>
+    <w:lvl w:ilvl="2" w:tplc="0409001B" w:tentative="1">
+      <w:start w:val="1"/>
+      <w:numFmt w:val="lowerRoman"/>
+      <w:lvlText w:val="%3."/>
+      <w:lvlJc w:val="right"/>
+      <w:pPr>
+        <w:ind w:left="1440" w:hanging="480"/>
+      </w:pPr>
+    </w:lvl>
+    <w:lvl w:ilvl="3" w:tplc="0409000F" w:tentative="1">
+      <w:start w:val="1"/>
+      <w:numFmt w:val="decimal"/>
+      <w:lvlText w:val="%4."/>
+      <w:lvlJc w:val="left"/>
+      <w:pPr>
+        <w:ind w:left="1920" w:hanging="480"/>
+      </w:pPr>
+    </w:lvl>
+    <w:lvl w:ilvl="4" w:tplc="04090019" w:tentative="1">
+      <w:start w:val="1"/>
+      <w:numFmt w:val="ideographTraditional"/>
+      <w:lvlText w:val="%5、"/>
+      <w:lvlJc w:val="left"/>
+      <w:pPr>
+        <w:ind w:left="2400" w:hanging="480"/>
+      </w:pPr>
+    </w:lvl>
+    <w:lvl w:ilvl="5" w:tplc="0409001B" w:tentative="1">
+      <w:start w:val="1"/>
+      <w:numFmt w:val="lowerRoman"/>
+      <w:lvlText w:val="%6."/>
+      <w:lvlJc w:val="right"/>
+      <w:pPr>
+        <w:ind w:left="2880" w:hanging="480"/>
+      </w:pPr>
+    </w:lvl>
+    <w:lvl w:ilvl="6" w:tplc="0409000F" w:tentative="1">
+      <w:start w:val="1"/>
+      <w:numFmt w:val="decimal"/>
+      <w:lvlText w:val="%7."/>
+      <w:lvlJc w:val="left"/>
+      <w:pPr>
+        <w:ind w:left="3360" w:hanging="480"/>
+      </w:pPr>
+    </w:lvl>
+    <w:lvl w:ilvl="7" w:tplc="04090019" w:tentative="1">
+      <w:start w:val="1"/>
+      <w:numFmt w:val="ideographTraditional"/>
+      <w:lvlText w:val="%8、"/>
+      <w:lvlJc w:val="left"/>
+      <w:pPr>
+        <w:ind w:left="3840" w:hanging="480"/>
+      </w:pPr>
+    </w:lvl>
+    <w:lvl w:ilvl="8" w:tplc="0409001B" w:tentative="1">
+      <w:start w:val="1"/>
+      <w:numFmt w:val="lowerRoman"/>
+      <w:lvlText w:val="%9."/>
+      <w:lvlJc w:val="right"/>
+      <w:pPr>
+        <w:ind w:left="4320" w:hanging="480"/>
+      </w:pPr>
+    </w:lvl>
+  </w:abstractNum>
+  <w:abstractNum w:abstractNumId="7">
+    <w:nsid w:val="6EB55F51"/>
+    <w:multiLevelType w:val="hybridMultilevel"/>
+    <w:tmpl w:val="F1DE5990"/>
+    <w:lvl w:ilvl="0" w:tplc="0409000F">
+      <w:start w:val="1"/>
+      <w:numFmt w:val="decimal"/>
+      <w:lvlText w:val="%1."/>
+      <w:lvlJc w:val="left"/>
+      <w:pPr>
+        <w:ind w:left="480" w:hanging="480"/>
+      </w:pPr>
+    </w:lvl>
+    <w:lvl w:ilvl="1" w:tplc="04090019" w:tentative="1">
+      <w:start w:val="1"/>
+      <w:numFmt w:val="ideographTraditional"/>
+      <w:lvlText w:val="%2、"/>
+      <w:lvlJc w:val="left"/>
+      <w:pPr>
+        <w:ind w:left="960" w:hanging="480"/>
+      </w:pPr>
+    </w:lvl>
+    <w:lvl w:ilvl="2" w:tplc="0409001B" w:tentative="1">
+      <w:start w:val="1"/>
+      <w:numFmt w:val="lowerRoman"/>
+      <w:lvlText w:val="%3."/>
+      <w:lvlJc w:val="right"/>
+      <w:pPr>
+        <w:ind w:left="1440" w:hanging="480"/>
+      </w:pPr>
+    </w:lvl>
+    <w:lvl w:ilvl="3" w:tplc="0409000F" w:tentative="1">
+      <w:start w:val="1"/>
+      <w:numFmt w:val="decimal"/>
+      <w:lvlText w:val="%4."/>
+      <w:lvlJc w:val="left"/>
+      <w:pPr>
+        <w:ind w:left="1920" w:hanging="480"/>
+      </w:pPr>
+    </w:lvl>
+    <w:lvl w:ilvl="4" w:tplc="04090019" w:tentative="1">
+      <w:start w:val="1"/>
+      <w:numFmt w:val="ideographTraditional"/>
+      <w:lvlText w:val="%5、"/>
+      <w:lvlJc w:val="left"/>
+      <w:pPr>
+        <w:ind w:left="2400" w:hanging="480"/>
+      </w:pPr>
+    </w:lvl>
+    <w:lvl w:ilvl="5" w:tplc="0409001B" w:tentative="1">
+      <w:start w:val="1"/>
+      <w:numFmt w:val="lowerRoman"/>
+      <w:lvlText w:val="%6."/>
+      <w:lvlJc w:val="right"/>
+      <w:pPr>
+        <w:ind w:left="2880" w:hanging="480"/>
+      </w:pPr>
+    </w:lvl>
+    <w:lvl w:ilvl="6" w:tplc="0409000F" w:tentative="1">
+      <w:start w:val="1"/>
+      <w:numFmt w:val="decimal"/>
+      <w:lvlText w:val="%7."/>
+      <w:lvlJc w:val="left"/>
+      <w:pPr>
+        <w:ind w:left="3360" w:hanging="480"/>
+      </w:pPr>
+    </w:lvl>
+    <w:lvl w:ilvl="7" w:tplc="04090019" w:tentative="1">
+      <w:start w:val="1"/>
+      <w:numFmt w:val="ideographTraditional"/>
+      <w:lvlText w:val="%8、"/>
+      <w:lvlJc w:val="left"/>
+      <w:pPr>
+        <w:ind w:left="3840" w:hanging="480"/>
+      </w:pPr>
+    </w:lvl>
+    <w:lvl w:ilvl="8" w:tplc="0409001B" w:tentative="1">
+      <w:start w:val="1"/>
+      <w:numFmt w:val="lowerRoman"/>
+      <w:lvlText w:val="%9."/>
+      <w:lvlJc w:val="right"/>
+      <w:pPr>
+        <w:ind w:left="4320" w:hanging="480"/>
+      </w:pPr>
+    </w:lvl>
+  </w:abstractNum>
+  <w:abstractNum w:abstractNumId="8">
+    <w:nsid w:val="7A945B81"/>
+    <w:multiLevelType w:val="hybridMultilevel"/>
+    <w:tmpl w:val="BE704E34"/>
+    <w:lvl w:ilvl="0" w:tplc="0409000F">
+      <w:start w:val="1"/>
+      <w:numFmt w:val="decimal"/>
+      <w:lvlText w:val="%1."/>
+      <w:lvlJc w:val="left"/>
+      <w:pPr>
+        <w:ind w:left="480" w:hanging="480"/>
+      </w:pPr>
+      <w:rPr>
+        <w:rFonts w:hint="default"/>
+      </w:rPr>
+    </w:lvl>
+    <w:lvl w:ilvl="1" w:tplc="04090019" w:tentative="1">
+      <w:start w:val="1"/>
+      <w:numFmt w:val="ideographTraditional"/>
+      <w:lvlText w:val="%2、"/>
+      <w:lvlJc w:val="left"/>
+      <w:pPr>
+        <w:ind w:left="960" w:hanging="480"/>
+      </w:pPr>
+    </w:lvl>
+    <w:lvl w:ilvl="2" w:tplc="0409001B" w:tentative="1">
+      <w:start w:val="1"/>
+      <w:numFmt w:val="lowerRoman"/>
+      <w:lvlText w:val="%3."/>
+      <w:lvlJc w:val="right"/>
+      <w:pPr>
+        <w:ind w:left="1440" w:hanging="480"/>
+      </w:pPr>
+    </w:lvl>
+    <w:lvl w:ilvl="3" w:tplc="0409000F" w:tentative="1">
+      <w:start w:val="1"/>
+      <w:numFmt w:val="decimal"/>
+      <w:lvlText w:val="%4."/>
+      <w:lvlJc w:val="left"/>
+      <w:pPr>
+        <w:ind w:left="1920" w:hanging="480"/>
+      </w:pPr>
+    </w:lvl>
+    <w:lvl w:ilvl="4" w:tplc="04090019" w:tentative="1">
+      <w:start w:val="1"/>
+      <w:numFmt w:val="ideographTraditional"/>
+      <w:lvlText w:val="%5、"/>
+      <w:lvlJc w:val="left"/>
+      <w:pPr>
+        <w:ind w:left="2400" w:hanging="480"/>
+      </w:pPr>
+    </w:lvl>
+    <w:lvl w:ilvl="5" w:tplc="0409001B" w:tentative="1">
+      <w:start w:val="1"/>
+      <w:numFmt w:val="lowerRoman"/>
+      <w:lvlText w:val="%6."/>
+      <w:lvlJc w:val="right"/>
+      <w:pPr>
+        <w:ind w:left="2880" w:hanging="480"/>
+      </w:pPr>
+    </w:lvl>
+    <w:lvl w:ilvl="6" w:tplc="0409000F" w:tentative="1">
+      <w:start w:val="1"/>
+      <w:numFmt w:val="decimal"/>
+      <w:lvlText w:val="%7."/>
+      <w:lvlJc w:val="left"/>
+      <w:pPr>
+        <w:ind w:left="3360" w:hanging="480"/>
+      </w:pPr>
+    </w:lvl>
+    <w:lvl w:ilvl="7" w:tplc="04090019" w:tentative="1">
+      <w:start w:val="1"/>
+      <w:numFmt w:val="ideographTraditional"/>
+      <w:lvlText w:val="%8、"/>
+      <w:lvlJc w:val="left"/>
+      <w:pPr>
+        <w:ind w:left="3840" w:hanging="480"/>
+      </w:pPr>
+    </w:lvl>
+    <w:lvl w:ilvl="8" w:tplc="0409001B" w:tentative="1">
+      <w:start w:val="1"/>
+      <w:numFmt w:val="lowerRoman"/>
+      <w:lvlText w:val="%9."/>
+      <w:lvlJc w:val="right"/>
+      <w:pPr>
+        <w:ind w:left="4320" w:hanging="480"/>
       </w:pPr>
     </w:lvl>
   </w:abstractNum>
@@ -1742,13 +3368,28 @@
     <w:abstractNumId w:val="0"/>
   </w:num>
   <w:num w:numId="2">
-    <w:abstractNumId w:val="3"/>
+    <w:abstractNumId w:val="5"/>
   </w:num>
   <w:num w:numId="3">
-    <w:abstractNumId w:val="2"/>
+    <w:abstractNumId w:val="3"/>
   </w:num>
   <w:num w:numId="4">
     <w:abstractNumId w:val="1"/>
+  </w:num>
+  <w:num w:numId="5">
+    <w:abstractNumId w:val="7"/>
+  </w:num>
+  <w:num w:numId="6">
+    <w:abstractNumId w:val="2"/>
+  </w:num>
+  <w:num w:numId="7">
+    <w:abstractNumId w:val="4"/>
+  </w:num>
+  <w:num w:numId="8">
+    <w:abstractNumId w:val="8"/>
+  </w:num>
+  <w:num w:numId="9">
+    <w:abstractNumId w:val="6"/>
   </w:num>
 </w:numbering>
 </file>
@@ -1916,7 +3557,6 @@
   <w:style w:type="character" w:default="1" w:styleId="a0">
     <w:name w:val="Default Paragraph Font"/>
     <w:uiPriority w:val="1"/>
-    <w:semiHidden/>
     <w:unhideWhenUsed/>
   </w:style>
   <w:style w:type="table" w:default="1" w:styleId="a1">
@@ -1949,6 +3589,66 @@
     <w:pPr>
       <w:ind w:leftChars="200" w:left="480"/>
     </w:pPr>
+  </w:style>
+  <w:style w:type="paragraph" w:styleId="a4">
+    <w:name w:val="Subtitle"/>
+    <w:basedOn w:val="a"/>
+    <w:next w:val="a"/>
+    <w:link w:val="a5"/>
+    <w:uiPriority w:val="11"/>
+    <w:qFormat/>
+    <w:rsid w:val="00521429"/>
+    <w:pPr>
+      <w:spacing w:after="60"/>
+      <w:jc w:val="center"/>
+      <w:outlineLvl w:val="1"/>
+    </w:pPr>
+    <w:rPr>
+      <w:rFonts w:asciiTheme="majorHAnsi" w:eastAsia="新細明體" w:hAnsiTheme="majorHAnsi" w:cstheme="majorBidi"/>
+      <w:i/>
+      <w:iCs/>
+      <w:szCs w:val="24"/>
+    </w:rPr>
+  </w:style>
+  <w:style w:type="character" w:customStyle="1" w:styleId="a5">
+    <w:name w:val="副標題 字元"/>
+    <w:basedOn w:val="a0"/>
+    <w:link w:val="a4"/>
+    <w:uiPriority w:val="11"/>
+    <w:rsid w:val="00521429"/>
+    <w:rPr>
+      <w:rFonts w:asciiTheme="majorHAnsi" w:eastAsia="新細明體" w:hAnsiTheme="majorHAnsi" w:cstheme="majorBidi"/>
+      <w:i/>
+      <w:iCs/>
+      <w:szCs w:val="24"/>
+    </w:rPr>
+  </w:style>
+  <w:style w:type="paragraph" w:styleId="a6">
+    <w:name w:val="Balloon Text"/>
+    <w:basedOn w:val="a"/>
+    <w:link w:val="a7"/>
+    <w:uiPriority w:val="99"/>
+    <w:semiHidden/>
+    <w:unhideWhenUsed/>
+    <w:rsid w:val="00023D7C"/>
+    <w:rPr>
+      <w:rFonts w:asciiTheme="majorHAnsi" w:eastAsiaTheme="majorEastAsia" w:hAnsiTheme="majorHAnsi" w:cstheme="majorBidi"/>
+      <w:sz w:val="18"/>
+      <w:szCs w:val="18"/>
+    </w:rPr>
+  </w:style>
+  <w:style w:type="character" w:customStyle="1" w:styleId="a7">
+    <w:name w:val="註解方塊文字 字元"/>
+    <w:basedOn w:val="a0"/>
+    <w:link w:val="a6"/>
+    <w:uiPriority w:val="99"/>
+    <w:semiHidden/>
+    <w:rsid w:val="00023D7C"/>
+    <w:rPr>
+      <w:rFonts w:asciiTheme="majorHAnsi" w:eastAsiaTheme="majorEastAsia" w:hAnsiTheme="majorHAnsi" w:cstheme="majorBidi"/>
+      <w:sz w:val="18"/>
+      <w:szCs w:val="18"/>
+    </w:rPr>
   </w:style>
 </w:styles>
 </file>
@@ -2116,7 +3816,6 @@
   <w:style w:type="character" w:default="1" w:styleId="a0">
     <w:name w:val="Default Paragraph Font"/>
     <w:uiPriority w:val="1"/>
-    <w:semiHidden/>
     <w:unhideWhenUsed/>
   </w:style>
   <w:style w:type="table" w:default="1" w:styleId="a1">
@@ -2149,6 +3848,66 @@
     <w:pPr>
       <w:ind w:leftChars="200" w:left="480"/>
     </w:pPr>
+  </w:style>
+  <w:style w:type="paragraph" w:styleId="a4">
+    <w:name w:val="Subtitle"/>
+    <w:basedOn w:val="a"/>
+    <w:next w:val="a"/>
+    <w:link w:val="a5"/>
+    <w:uiPriority w:val="11"/>
+    <w:qFormat/>
+    <w:rsid w:val="00521429"/>
+    <w:pPr>
+      <w:spacing w:after="60"/>
+      <w:jc w:val="center"/>
+      <w:outlineLvl w:val="1"/>
+    </w:pPr>
+    <w:rPr>
+      <w:rFonts w:asciiTheme="majorHAnsi" w:eastAsia="新細明體" w:hAnsiTheme="majorHAnsi" w:cstheme="majorBidi"/>
+      <w:i/>
+      <w:iCs/>
+      <w:szCs w:val="24"/>
+    </w:rPr>
+  </w:style>
+  <w:style w:type="character" w:customStyle="1" w:styleId="a5">
+    <w:name w:val="副標題 字元"/>
+    <w:basedOn w:val="a0"/>
+    <w:link w:val="a4"/>
+    <w:uiPriority w:val="11"/>
+    <w:rsid w:val="00521429"/>
+    <w:rPr>
+      <w:rFonts w:asciiTheme="majorHAnsi" w:eastAsia="新細明體" w:hAnsiTheme="majorHAnsi" w:cstheme="majorBidi"/>
+      <w:i/>
+      <w:iCs/>
+      <w:szCs w:val="24"/>
+    </w:rPr>
+  </w:style>
+  <w:style w:type="paragraph" w:styleId="a6">
+    <w:name w:val="Balloon Text"/>
+    <w:basedOn w:val="a"/>
+    <w:link w:val="a7"/>
+    <w:uiPriority w:val="99"/>
+    <w:semiHidden/>
+    <w:unhideWhenUsed/>
+    <w:rsid w:val="00023D7C"/>
+    <w:rPr>
+      <w:rFonts w:asciiTheme="majorHAnsi" w:eastAsiaTheme="majorEastAsia" w:hAnsiTheme="majorHAnsi" w:cstheme="majorBidi"/>
+      <w:sz w:val="18"/>
+      <w:szCs w:val="18"/>
+    </w:rPr>
+  </w:style>
+  <w:style w:type="character" w:customStyle="1" w:styleId="a7">
+    <w:name w:val="註解方塊文字 字元"/>
+    <w:basedOn w:val="a0"/>
+    <w:link w:val="a6"/>
+    <w:uiPriority w:val="99"/>
+    <w:semiHidden/>
+    <w:rsid w:val="00023D7C"/>
+    <w:rPr>
+      <w:rFonts w:asciiTheme="majorHAnsi" w:eastAsiaTheme="majorEastAsia" w:hAnsiTheme="majorHAnsi" w:cstheme="majorBidi"/>
+      <w:sz w:val="18"/>
+      <w:szCs w:val="18"/>
+    </w:rPr>
   </w:style>
 </w:styles>
 </file>
@@ -2436,4 +4195,16 @@
   <a:objectDefaults/>
   <a:extraClrSchemeLst/>
 </a:theme>
+</file>
+
+<file path=customXml/item1.xml><?xml version="1.0" encoding="utf-8"?>
+<b:Sources xmlns:b="http://schemas.openxmlformats.org/officeDocument/2006/bibliography" xmlns="http://schemas.openxmlformats.org/officeDocument/2006/bibliography" SelectedStyle="\APA.XSL" StyleName="APA"/>
+</file>
+
+<file path=customXml/itemProps1.xml><?xml version="1.0" encoding="utf-8"?>
+<ds:datastoreItem xmlns:ds="http://schemas.openxmlformats.org/officeDocument/2006/customXml" ds:itemID="{C53D6057-F27B-49A2-882E-C3C3F3637A6F}">
+  <ds:schemaRefs>
+    <ds:schemaRef ds:uri="http://schemas.openxmlformats.org/officeDocument/2006/bibliography"/>
+  </ds:schemaRefs>
+</ds:datastoreItem>
 </file>